--- a/Documentatie/200108 BR Sjabloon Projectplan.docx
+++ b/Documentatie/200108 BR Sjabloon Projectplan.docx
@@ -1,6 +1,6 @@
 
 <file path=word/document.xml><?xml version="1.0" encoding="utf-8"?>
-<w:document xmlns:wpc="http://schemas.microsoft.com/office/word/2010/wordprocessingCanvas" xmlns:cx="http://schemas.microsoft.com/office/drawing/2014/chartex" xmlns:cx1="http://schemas.microsoft.com/office/drawing/2015/9/8/chartex" xmlns:mc="http://schemas.openxmlformats.org/markup-compatibility/2006" xmlns:o="urn:schemas-microsoft-com:office:office" xmlns:r="http://schemas.openxmlformats.org/officeDocument/2006/relationships" xmlns:m="http://schemas.openxmlformats.org/officeDocument/2006/math" xmlns:v="urn:schemas-microsoft-com:vml" xmlns:wp14="http://schemas.microsoft.com/office/word/2010/wordprocessingDrawing" xmlns:wp="http://schemas.openxmlformats.org/drawingml/2006/wordprocessingDrawing" xmlns:w10="urn:schemas-microsoft-com:office:word" xmlns:w="http://schemas.openxmlformats.org/wordprocessingml/2006/main" xmlns:w14="http://schemas.microsoft.com/office/word/2010/wordml" xmlns:w15="http://schemas.microsoft.com/office/word/2012/wordml" xmlns:w16se="http://schemas.microsoft.com/office/word/2015/wordml/symex" xmlns:wpg="http://schemas.microsoft.com/office/word/2010/wordprocessingGroup" xmlns:wpi="http://schemas.microsoft.com/office/word/2010/wordprocessingInk" xmlns:wne="http://schemas.microsoft.com/office/word/2006/wordml" xmlns:wps="http://schemas.microsoft.com/office/word/2010/wordprocessingShape" mc:Ignorable="w14 w15 w16se wp14">
+<w:document xmlns:wpc="http://schemas.microsoft.com/office/word/2010/wordprocessingCanvas" xmlns:cx="http://schemas.microsoft.com/office/drawing/2014/chartex" xmlns:cx1="http://schemas.microsoft.com/office/drawing/2015/9/8/chartex" xmlns:cx2="http://schemas.microsoft.com/office/drawing/2015/10/21/chartex" xmlns:cx3="http://schemas.microsoft.com/office/drawing/2016/5/9/chartex" xmlns:cx4="http://schemas.microsoft.com/office/drawing/2016/5/10/chartex" xmlns:cx5="http://schemas.microsoft.com/office/drawing/2016/5/11/chartex" xmlns:cx6="http://schemas.microsoft.com/office/drawing/2016/5/12/chartex" xmlns:cx7="http://schemas.microsoft.com/office/drawing/2016/5/13/chartex" xmlns:cx8="http://schemas.microsoft.com/office/drawing/2016/5/14/chartex" xmlns:mc="http://schemas.openxmlformats.org/markup-compatibility/2006" xmlns:aink="http://schemas.microsoft.com/office/drawing/2016/ink" xmlns:am3d="http://schemas.microsoft.com/office/drawing/2017/model3d" xmlns:o="urn:schemas-microsoft-com:office:office" xmlns:r="http://schemas.openxmlformats.org/officeDocument/2006/relationships" xmlns:m="http://schemas.openxmlformats.org/officeDocument/2006/math" xmlns:v="urn:schemas-microsoft-com:vml" xmlns:wp14="http://schemas.microsoft.com/office/word/2010/wordprocessingDrawing" xmlns:wp="http://schemas.openxmlformats.org/drawingml/2006/wordprocessingDrawing" xmlns:w10="urn:schemas-microsoft-com:office:word" xmlns:w="http://schemas.openxmlformats.org/wordprocessingml/2006/main" xmlns:w14="http://schemas.microsoft.com/office/word/2010/wordml" xmlns:w15="http://schemas.microsoft.com/office/word/2012/wordml" xmlns:w16cex="http://schemas.microsoft.com/office/word/2018/wordml/cex" xmlns:w16cid="http://schemas.microsoft.com/office/word/2016/wordml/cid" xmlns:w16="http://schemas.microsoft.com/office/word/2018/wordml" xmlns:w16sdtdh="http://schemas.microsoft.com/office/word/2020/wordml/sdtdatahash" xmlns:w16se="http://schemas.microsoft.com/office/word/2015/wordml/symex" xmlns:wpg="http://schemas.microsoft.com/office/word/2010/wordprocessingGroup" xmlns:wpi="http://schemas.microsoft.com/office/word/2010/wordprocessingInk" xmlns:wne="http://schemas.microsoft.com/office/word/2006/wordml" xmlns:wps="http://schemas.microsoft.com/office/word/2010/wordprocessingShape" mc:Ignorable="w14 w15 w16se w16cid w16 w16cex w16sdtdh wp14">
   <w:body>
     <w:p>
       <w:pPr>
@@ -9,6 +9,7 @@
           <w:lang w:val="en-US"/>
         </w:rPr>
       </w:pPr>
+      <w:proofErr w:type="spellStart"/>
       <w:r>
         <w:rPr>
           <w:lang w:val="en-US"/>
@@ -21,22 +22,18 @@
         </w:rPr>
         <w:t>rojectplan</w:t>
       </w:r>
+      <w:proofErr w:type="spellEnd"/>
     </w:p>
     <w:sdt>
       <w:sdtPr>
-        <w:rPr>
-          <w:lang w:val="en-US"/>
-        </w:rPr>
         <w:alias w:val="Projectnaam"/>
         <w:tag w:val="Projectnaam"/>
         <w:id w:val="-914392091"/>
         <w:placeholder>
           <w:docPart w:val="8BA8B853B9AF4191B3E608CD03D4937C"/>
         </w:placeholder>
-        <w:showingPlcHdr/>
         <w:text/>
       </w:sdtPr>
-      <w:sdtEndPr/>
       <w:sdtContent>
         <w:p>
           <w:pPr>
@@ -44,13 +41,19 @@
               <w:lang w:val="en-US"/>
             </w:rPr>
           </w:pPr>
+          <w:proofErr w:type="spellStart"/>
           <w:r>
-            <w:rPr>
-              <w:rStyle w:val="Tekstvantijdelijkeaanduiding"/>
-              <w:lang w:val="en-US"/>
-            </w:rPr>
-            <w:t>Click or tap here to enter text.</w:t>
+            <w:t>SupperCoole</w:t>
           </w:r>
+          <w:proofErr w:type="spellEnd"/>
+          <w:r>
+            <w:t xml:space="preserve"> </w:t>
+          </w:r>
+          <w:proofErr w:type="spellStart"/>
+          <w:r>
+            <w:t>Smartmirror</w:t>
+          </w:r>
+          <w:proofErr w:type="spellEnd"/>
         </w:p>
       </w:sdtContent>
     </w:sdt>
@@ -93,11 +96,19 @@
                 <w:lang w:val="en-US"/>
               </w:rPr>
             </w:pPr>
+            <w:proofErr w:type="spellStart"/>
             <w:r>
               <w:rPr>
                 <w:lang w:val="en-US"/>
               </w:rPr>
-              <w:t>Versienummer:</w:t>
+              <w:t>Versienummer</w:t>
+            </w:r>
+            <w:proofErr w:type="spellEnd"/>
+            <w:r>
+              <w:rPr>
+                <w:lang w:val="en-US"/>
+              </w:rPr>
+              <w:t>:</w:t>
             </w:r>
           </w:p>
         </w:tc>
@@ -121,17 +132,12 @@
                 <w:placeholder>
                   <w:docPart w:val="86BD7D69A15B4761A0103071CBFFF6E7"/>
                 </w:placeholder>
-                <w:showingPlcHdr/>
                 <w:text/>
               </w:sdtPr>
               <w:sdtEndPr/>
               <w:sdtContent>
                 <w:r>
-                  <w:rPr>
-                    <w:rStyle w:val="Tekstvantijdelijkeaanduiding"/>
-                    <w:lang w:val="en-US"/>
-                  </w:rPr>
-                  <w:t>Click or tap here to enter text.</w:t>
+                  <w:t>V 0.1</w:t>
                 </w:r>
               </w:sdtContent>
             </w:sdt>
@@ -167,9 +173,6 @@
           <w:p>
             <w:pPr>
               <w:pStyle w:val="Geenafstand"/>
-              <w:rPr>
-                <w:lang w:val="en-US"/>
-              </w:rPr>
             </w:pPr>
             <w:sdt>
               <w:sdtPr>
@@ -179,17 +182,37 @@
                 <w:placeholder>
                   <w:docPart w:val="E4EF777107AE493FB3EAA03110B816F8"/>
                 </w:placeholder>
-                <w:showingPlcHdr/>
                 <w:text/>
               </w:sdtPr>
-              <w:sdtEndPr/>
               <w:sdtContent>
                 <w:r>
-                  <w:rPr>
-                    <w:rStyle w:val="Tekstvantijdelijkeaanduiding"/>
-                    <w:lang w:val="en-US"/>
-                  </w:rPr>
-                  <w:t>Click or tap here to enter text.</w:t>
+                  <w:t xml:space="preserve"> </w:t>
+                </w:r>
+                <w:proofErr w:type="spellStart"/>
+                <w:r>
+                  <w:t>Juriën</w:t>
+                </w:r>
+                <w:proofErr w:type="spellEnd"/>
+                <w:r>
+                  <w:t xml:space="preserve"> Braat, Bram </w:t>
+                </w:r>
+                <w:proofErr w:type="spellStart"/>
+                <w:proofErr w:type="gramStart"/>
+                <w:r>
+                  <w:t>Meeuwissen,Steven</w:t>
+                </w:r>
+                <w:proofErr w:type="spellEnd"/>
+                <w:proofErr w:type="gramEnd"/>
+                <w:r>
+                  <w:t xml:space="preserve"> Bosch, Sebastiaan </w:t>
+                </w:r>
+                <w:proofErr w:type="spellStart"/>
+                <w:r>
+                  <w:t>Verhappen</w:t>
+                </w:r>
+                <w:proofErr w:type="spellEnd"/>
+                <w:r>
+                  <w:t xml:space="preserve"> </w:t>
                 </w:r>
               </w:sdtContent>
             </w:sdt>
@@ -236,17 +259,12 @@
                 <w:placeholder>
                   <w:docPart w:val="C47AE688DC794FF891F04A29D7A2821E"/>
                 </w:placeholder>
-                <w:showingPlcHdr/>
                 <w:text/>
               </w:sdtPr>
               <w:sdtEndPr/>
               <w:sdtContent>
                 <w:r>
-                  <w:rPr>
-                    <w:rStyle w:val="Tekstvantijdelijkeaanduiding"/>
-                    <w:lang w:val="en-US"/>
-                  </w:rPr>
-                  <w:t>Click or tap here to enter text.</w:t>
+                  <w:t>18-5-2021</w:t>
                 </w:r>
               </w:sdtContent>
             </w:sdt>
@@ -257,9 +275,83 @@
     <w:p>
       <w:pPr>
         <w:rPr>
+          <w:noProof/>
           <w:lang w:val="en-US"/>
         </w:rPr>
       </w:pPr>
+    </w:p>
+    <w:p>
+      <w:pPr>
+        <w:rPr>
+          <w:noProof/>
+          <w:lang w:val="en-US"/>
+        </w:rPr>
+      </w:pPr>
+    </w:p>
+    <w:p>
+      <w:pPr>
+        <w:jc w:val="center"/>
+        <w:rPr>
+          <w:lang w:val="en-US"/>
+        </w:rPr>
+      </w:pPr>
+      <w:r>
+        <w:rPr>
+          <w:noProof/>
+          <w:lang w:val="en-US"/>
+        </w:rPr>
+        <w:drawing>
+          <wp:inline distT="0" distB="0" distL="0" distR="0" wp14:anchorId="1E23E2C9" wp14:editId="30C04DE9">
+            <wp:extent cx="4407662" cy="5288280"/>
+            <wp:effectExtent l="0" t="0" r="0" b="7620"/>
+            <wp:docPr id="2" name="Afbeelding 2"/>
+            <wp:cNvGraphicFramePr>
+              <a:graphicFrameLocks xmlns:a="http://schemas.openxmlformats.org/drawingml/2006/main" noChangeAspect="1"/>
+            </wp:cNvGraphicFramePr>
+            <a:graphic xmlns:a="http://schemas.openxmlformats.org/drawingml/2006/main">
+              <a:graphicData uri="http://schemas.openxmlformats.org/drawingml/2006/picture">
+                <pic:pic xmlns:pic="http://schemas.openxmlformats.org/drawingml/2006/picture">
+                  <pic:nvPicPr>
+                    <pic:cNvPr id="0" name="Picture 2"/>
+                    <pic:cNvPicPr>
+                      <a:picLocks noChangeAspect="1" noChangeArrowheads="1"/>
+                    </pic:cNvPicPr>
+                  </pic:nvPicPr>
+                  <pic:blipFill rotWithShape="1">
+                    <a:blip r:embed="rId10">
+                      <a:extLst>
+                        <a:ext uri="{28A0092B-C50C-407E-A947-70E740481C1C}">
+                          <a14:useLocalDpi xmlns:a14="http://schemas.microsoft.com/office/drawing/2010/main" val="0"/>
+                        </a:ext>
+                      </a:extLst>
+                    </a:blip>
+                    <a:srcRect l="3668" r="49475"/>
+                    <a:stretch/>
+                  </pic:blipFill>
+                  <pic:spPr bwMode="auto">
+                    <a:xfrm>
+                      <a:off x="0" y="0"/>
+                      <a:ext cx="4412016" cy="5293504"/>
+                    </a:xfrm>
+                    <a:prstGeom prst="rect">
+                      <a:avLst/>
+                    </a:prstGeom>
+                    <a:noFill/>
+                    <a:ln>
+                      <a:noFill/>
+                    </a:ln>
+                    <a:extLst>
+                      <a:ext uri="{53640926-AAD7-44D8-BBD7-CCE9431645EC}">
+                        <a14:shadowObscured xmlns:a14="http://schemas.microsoft.com/office/drawing/2010/main"/>
+                      </a:ext>
+                    </a:extLst>
+                  </pic:spPr>
+                </pic:pic>
+              </a:graphicData>
+            </a:graphic>
+          </wp:inline>
+        </w:drawing>
+      </w:r>
       <w:r>
         <w:rPr>
           <w:lang w:val="en-US"/>
@@ -379,7 +471,7 @@
               <w:rPr>
                 <w:b w:val="0"/>
               </w:rPr>
-              <w:t>yyyy-mm-dd</w:t>
+              <w:t>2021-5-18</w:t>
             </w:r>
           </w:p>
         </w:tc>
@@ -394,7 +486,7 @@
               <w:cnfStyle w:val="000000100000" w:firstRow="0" w:lastRow="0" w:firstColumn="0" w:lastColumn="0" w:oddVBand="0" w:evenVBand="0" w:oddHBand="1" w:evenHBand="0" w:firstRowFirstColumn="0" w:firstRowLastColumn="0" w:lastRowFirstColumn="0" w:lastRowLastColumn="0"/>
             </w:pPr>
             <w:r>
-              <w:t>x.x</w:t>
+              <w:t>V0.1</w:t>
             </w:r>
           </w:p>
         </w:tc>
@@ -407,6 +499,9 @@
               <w:pStyle w:val="Geenafstand"/>
               <w:cnfStyle w:val="000000100000" w:firstRow="0" w:lastRow="0" w:firstColumn="0" w:lastColumn="0" w:oddVBand="0" w:evenVBand="0" w:oddHBand="1" w:evenHBand="0" w:firstRowFirstColumn="0" w:firstRowLastColumn="0" w:lastRowFirstColumn="0" w:lastRowLastColumn="0"/>
             </w:pPr>
+            <w:r>
+              <w:t>Steven</w:t>
+            </w:r>
           </w:p>
         </w:tc>
         <w:tc>
@@ -1464,6 +1559,45 @@
     </w:p>
     <w:p>
       <w:pPr>
+        <w:pStyle w:val="SPLinfo"/>
+        <w:rPr>
+          <w:i w:val="0"/>
+          <w:iCs/>
+        </w:rPr>
+      </w:pPr>
+      <w:r>
+        <w:rPr>
+          <w:i w:val="0"/>
+          <w:iCs/>
+        </w:rPr>
+        <w:t xml:space="preserve">Contactpersoon: </w:t>
+      </w:r>
+      <w:r>
+        <w:rPr>
+          <w:i w:val="0"/>
+          <w:iCs/>
+        </w:rPr>
+        <w:t xml:space="preserve">Stijn van Gemert </w:t>
+      </w:r>
+      <w:r>
+        <w:rPr>
+          <w:i w:val="0"/>
+          <w:iCs/>
+        </w:rPr>
+        <w:t>s.v.gemert@roc-teraa.nl</w:t>
+      </w:r>
+    </w:p>
+    <w:p>
+      <w:pPr>
+        <w:pStyle w:val="SPLinfo"/>
+        <w:rPr>
+          <w:i w:val="0"/>
+          <w:iCs/>
+        </w:rPr>
+      </w:pPr>
+    </w:p>
+    <w:p>
+      <w:pPr>
         <w:pStyle w:val="Kop1"/>
       </w:pPr>
       <w:bookmarkStart w:id="6" w:name="_Toc29287575"/>
@@ -1485,6 +1619,54 @@
     </w:p>
     <w:p>
       <w:pPr>
+        <w:pStyle w:val="SPLinfo"/>
+        <w:rPr>
+          <w:i w:val="0"/>
+          <w:iCs/>
+        </w:rPr>
+      </w:pPr>
+      <w:r>
+        <w:rPr>
+          <w:i w:val="0"/>
+          <w:iCs/>
+        </w:rPr>
+        <w:t xml:space="preserve">We gaan een Smart </w:t>
+      </w:r>
+      <w:proofErr w:type="spellStart"/>
+      <w:r>
+        <w:rPr>
+          <w:i w:val="0"/>
+          <w:iCs/>
+        </w:rPr>
+        <w:t>Mirror</w:t>
+      </w:r>
+      <w:proofErr w:type="spellEnd"/>
+      <w:r>
+        <w:rPr>
+          <w:i w:val="0"/>
+          <w:iCs/>
+        </w:rPr>
+        <w:t xml:space="preserve"> maken. Het is een beeldscherm met spiegelende folie erover. Het Beeldscherm kan allerlei data weergeven zoals: het weer, klok, agenda, nieuws aflezen, muziek afspelen, Bluetooth, wifi. De voordelen hiervan zijn: Mensen kunnen zodra ze bijvoorbeeld wakker worden in de ochtend allerlei data over die dag zien. </w:t>
+      </w:r>
+    </w:p>
+    <w:p>
+      <w:pPr>
+        <w:pStyle w:val="SPLinfo"/>
+        <w:rPr>
+          <w:i w:val="0"/>
+          <w:iCs/>
+        </w:rPr>
+      </w:pPr>
+      <w:r>
+        <w:rPr>
+          <w:i w:val="0"/>
+          <w:iCs/>
+        </w:rPr>
+        <w:t>Het doel is dus dat gebruikers van die spiegel direct toegang hebben tot alle informatie die ze die dag nodig hebben.</w:t>
+      </w:r>
+    </w:p>
+    <w:p>
+      <w:pPr>
         <w:pStyle w:val="Kop1"/>
       </w:pPr>
       <w:bookmarkStart w:id="7" w:name="_Toc29287576"/>
@@ -1509,10 +1691,368 @@
     </w:p>
     <w:p>
       <w:pPr>
+        <w:pStyle w:val="SPLinfo"/>
+        <w:rPr>
+          <w:i w:val="0"/>
+          <w:iCs/>
+        </w:rPr>
+      </w:pPr>
+      <w:r>
+        <w:rPr>
+          <w:i w:val="0"/>
+          <w:iCs/>
+        </w:rPr>
+        <w:tab/>
+      </w:r>
+      <w:r>
+        <w:rPr>
+          <w:i w:val="0"/>
+          <w:iCs/>
+        </w:rPr>
+        <w:tab/>
+      </w:r>
+    </w:p>
+    <w:tbl>
+      <w:tblPr>
+        <w:tblStyle w:val="Tabelraster"/>
+        <w:tblW w:w="0" w:type="auto"/>
+        <w:tblLook w:val="04A0" w:firstRow="1" w:lastRow="0" w:firstColumn="1" w:lastColumn="0" w:noHBand="0" w:noVBand="1"/>
+      </w:tblPr>
+      <w:tblGrid>
+        <w:gridCol w:w="3397"/>
+        <w:gridCol w:w="5665"/>
+      </w:tblGrid>
+      <w:tr>
+        <w:tc>
+          <w:tcPr>
+            <w:tcW w:w="3397" w:type="dxa"/>
+          </w:tcPr>
+          <w:p>
+            <w:pPr>
+              <w:pStyle w:val="SPLinfo"/>
+              <w:rPr>
+                <w:i w:val="0"/>
+                <w:iCs/>
+                <w:lang w:val="en-US"/>
+              </w:rPr>
+            </w:pPr>
+            <w:sdt>
+              <w:sdtPr>
+                <w:alias w:val="Naam van de auteur"/>
+                <w:tag w:val="Authors"/>
+                <w:id w:val="371112278"/>
+                <w:placeholder>
+                  <w:docPart w:val="369F2AE013824A7AAB1D1E4513DAFC79"/>
+                </w:placeholder>
+                <w:text/>
+              </w:sdtPr>
+              <w:sdtContent>
+                <w:proofErr w:type="spellStart"/>
+                <w:r>
+                  <w:t>Juriën</w:t>
+                </w:r>
+                <w:proofErr w:type="spellEnd"/>
+                <w:r>
+                  <w:t xml:space="preserve"> Braat</w:t>
+                </w:r>
+              </w:sdtContent>
+            </w:sdt>
+          </w:p>
+        </w:tc>
+        <w:tc>
+          <w:tcPr>
+            <w:tcW w:w="5665" w:type="dxa"/>
+          </w:tcPr>
+          <w:p>
+            <w:pPr>
+              <w:pStyle w:val="SPLinfo"/>
+              <w:rPr>
+                <w:i w:val="0"/>
+                <w:iCs/>
+                <w:lang w:val="en-US"/>
+              </w:rPr>
+            </w:pPr>
+            <w:r>
+              <w:rPr>
+                <w:i w:val="0"/>
+                <w:iCs/>
+                <w:lang w:val="en-US"/>
+              </w:rPr>
+              <w:t>86158@roc-teraa.nl</w:t>
+            </w:r>
+          </w:p>
+        </w:tc>
+      </w:tr>
+      <w:tr>
+        <w:tc>
+          <w:tcPr>
+            <w:tcW w:w="3397" w:type="dxa"/>
+          </w:tcPr>
+          <w:p>
+            <w:pPr>
+              <w:pStyle w:val="SPLinfo"/>
+              <w:rPr>
+                <w:i w:val="0"/>
+                <w:iCs/>
+              </w:rPr>
+            </w:pPr>
+            <w:r>
+              <w:t xml:space="preserve">Bram </w:t>
+            </w:r>
+            <w:proofErr w:type="spellStart"/>
+            <w:r>
+              <w:t>Meeuwissen</w:t>
+            </w:r>
+            <w:proofErr w:type="spellEnd"/>
+          </w:p>
+        </w:tc>
+        <w:tc>
+          <w:tcPr>
+            <w:tcW w:w="5665" w:type="dxa"/>
+          </w:tcPr>
+          <w:p>
+            <w:pPr>
+              <w:pStyle w:val="SPLinfo"/>
+              <w:rPr>
+                <w:i w:val="0"/>
+                <w:iCs/>
+              </w:rPr>
+            </w:pPr>
+            <w:proofErr w:type="gramStart"/>
+            <w:r>
+              <w:rPr>
+                <w:i w:val="0"/>
+                <w:iCs/>
+              </w:rPr>
+              <w:t>81890@roc-teraa.nl</w:t>
+            </w:r>
+            <w:proofErr w:type="gramEnd"/>
+          </w:p>
+        </w:tc>
+      </w:tr>
+      <w:tr>
+        <w:tc>
+          <w:tcPr>
+            <w:tcW w:w="3397" w:type="dxa"/>
+          </w:tcPr>
+          <w:p>
+            <w:pPr>
+              <w:pStyle w:val="SPLinfo"/>
+              <w:rPr>
+                <w:i w:val="0"/>
+                <w:iCs/>
+              </w:rPr>
+            </w:pPr>
+            <w:r>
+              <w:t>Steven Bosch</w:t>
+            </w:r>
+          </w:p>
+        </w:tc>
+        <w:tc>
+          <w:tcPr>
+            <w:tcW w:w="5665" w:type="dxa"/>
+          </w:tcPr>
+          <w:p>
+            <w:pPr>
+              <w:pStyle w:val="SPLinfo"/>
+              <w:rPr>
+                <w:i w:val="0"/>
+                <w:iCs/>
+              </w:rPr>
+            </w:pPr>
+            <w:proofErr w:type="gramStart"/>
+            <w:r>
+              <w:rPr>
+                <w:i w:val="0"/>
+                <w:iCs/>
+              </w:rPr>
+              <w:t>86513@roc-teraa.nl</w:t>
+            </w:r>
+            <w:proofErr w:type="gramEnd"/>
+          </w:p>
+        </w:tc>
+      </w:tr>
+      <w:tr>
+        <w:tc>
+          <w:tcPr>
+            <w:tcW w:w="3397" w:type="dxa"/>
+          </w:tcPr>
+          <w:p>
+            <w:pPr>
+              <w:pStyle w:val="SPLinfo"/>
+              <w:rPr>
+                <w:i w:val="0"/>
+                <w:iCs/>
+              </w:rPr>
+            </w:pPr>
+            <w:r>
+              <w:t xml:space="preserve">Sebastiaan </w:t>
+            </w:r>
+            <w:proofErr w:type="spellStart"/>
+            <w:r>
+              <w:t>Verhappen</w:t>
+            </w:r>
+            <w:proofErr w:type="spellEnd"/>
+          </w:p>
+        </w:tc>
+        <w:tc>
+          <w:tcPr>
+            <w:tcW w:w="5665" w:type="dxa"/>
+          </w:tcPr>
+          <w:p>
+            <w:pPr>
+              <w:pStyle w:val="SPLinfo"/>
+              <w:rPr>
+                <w:i w:val="0"/>
+                <w:iCs/>
+              </w:rPr>
+            </w:pPr>
+            <w:proofErr w:type="gramStart"/>
+            <w:r>
+              <w:rPr>
+                <w:i w:val="0"/>
+                <w:iCs/>
+              </w:rPr>
+              <w:t>86941@roc-teraa.nl</w:t>
+            </w:r>
+            <w:proofErr w:type="gramEnd"/>
+          </w:p>
+        </w:tc>
+      </w:tr>
+    </w:tbl>
+    <w:p>
+      <w:pPr>
+        <w:pStyle w:val="SPLinfo"/>
+        <w:rPr>
+          <w:i w:val="0"/>
+          <w:iCs/>
+        </w:rPr>
+      </w:pPr>
+      <w:r>
+        <w:rPr>
+          <w:i w:val="0"/>
+          <w:iCs/>
+        </w:rPr>
+        <w:t>Projectleider:</w:t>
+      </w:r>
+      <w:r>
+        <w:rPr>
+          <w:i w:val="0"/>
+          <w:iCs/>
+        </w:rPr>
+        <w:t xml:space="preserve"> Steven Bosch</w:t>
+      </w:r>
+    </w:p>
+    <w:p>
+      <w:pPr>
+        <w:pStyle w:val="SPLinfo"/>
+        <w:rPr>
+          <w:i w:val="0"/>
+          <w:iCs/>
+        </w:rPr>
+      </w:pPr>
+      <w:r>
+        <w:rPr>
+          <w:i w:val="0"/>
+          <w:iCs/>
+        </w:rPr>
+        <w:t>Product-ontwerper:</w:t>
+      </w:r>
+      <w:r>
+        <w:rPr>
+          <w:i w:val="0"/>
+          <w:iCs/>
+        </w:rPr>
+        <w:t xml:space="preserve"> </w:t>
+      </w:r>
+      <w:r>
+        <w:rPr>
+          <w:i w:val="0"/>
+          <w:iCs/>
+        </w:rPr>
+        <w:t xml:space="preserve">Bram </w:t>
+      </w:r>
+      <w:proofErr w:type="spellStart"/>
+      <w:r>
+        <w:rPr>
+          <w:i w:val="0"/>
+          <w:iCs/>
+        </w:rPr>
+        <w:t>Meeuwissen</w:t>
+      </w:r>
+      <w:proofErr w:type="spellEnd"/>
+    </w:p>
+    <w:p>
+      <w:pPr>
+        <w:pStyle w:val="SPLinfo"/>
+        <w:rPr>
+          <w:i w:val="0"/>
+          <w:iCs/>
+        </w:rPr>
+      </w:pPr>
+      <w:r>
+        <w:rPr>
+          <w:i w:val="0"/>
+          <w:iCs/>
+        </w:rPr>
+        <w:t>Programmeur:</w:t>
+      </w:r>
+      <w:r>
+        <w:rPr>
+          <w:i w:val="0"/>
+          <w:iCs/>
+        </w:rPr>
+        <w:t xml:space="preserve"> Sebastiaan </w:t>
+      </w:r>
+      <w:proofErr w:type="spellStart"/>
+      <w:r>
+        <w:rPr>
+          <w:i w:val="0"/>
+          <w:iCs/>
+        </w:rPr>
+        <w:t>Verhappen</w:t>
+      </w:r>
+      <w:proofErr w:type="spellEnd"/>
+      <w:r>
+        <w:rPr>
+          <w:i w:val="0"/>
+          <w:iCs/>
+        </w:rPr>
+        <w:t xml:space="preserve">, </w:t>
+      </w:r>
+      <w:proofErr w:type="spellStart"/>
+      <w:r>
+        <w:rPr>
+          <w:i w:val="0"/>
+          <w:iCs/>
+        </w:rPr>
+        <w:t>Juriën</w:t>
+      </w:r>
+      <w:proofErr w:type="spellEnd"/>
+      <w:r>
+        <w:rPr>
+          <w:i w:val="0"/>
+          <w:iCs/>
+        </w:rPr>
+        <w:t xml:space="preserve"> Braat</w:t>
+      </w:r>
+    </w:p>
+    <w:p>
+      <w:pPr>
+        <w:pStyle w:val="SPLinfo"/>
+        <w:rPr>
+          <w:i w:val="0"/>
+          <w:iCs/>
+        </w:rPr>
+      </w:pPr>
+    </w:p>
+    <w:p>
+      <w:pPr>
         <w:pStyle w:val="Kop1"/>
       </w:pPr>
       <w:bookmarkStart w:id="8" w:name="_Toc29287577"/>
       <w:r>
+        <w:lastRenderedPageBreak/>
         <w:t>Benodigdheden</w:t>
       </w:r>
       <w:bookmarkEnd w:id="8"/>
@@ -1566,6 +2106,79 @@
     </w:p>
     <w:p>
       <w:pPr>
+        <w:pStyle w:val="SPLinfo"/>
+        <w:rPr>
+          <w:i w:val="0"/>
+          <w:iCs/>
+        </w:rPr>
+      </w:pPr>
+      <w:r>
+        <w:rPr>
+          <w:i w:val="0"/>
+          <w:iCs/>
+        </w:rPr>
+        <w:t>Spiegel folie dat van een kan doorzichtig is.</w:t>
+      </w:r>
+    </w:p>
+    <w:p>
+      <w:pPr>
+        <w:pStyle w:val="SPLinfo"/>
+        <w:rPr>
+          <w:i w:val="0"/>
+          <w:iCs/>
+        </w:rPr>
+      </w:pPr>
+      <w:r>
+        <w:rPr>
+          <w:i w:val="0"/>
+          <w:iCs/>
+        </w:rPr>
+        <w:t xml:space="preserve">Beeldscherm </w:t>
+      </w:r>
+    </w:p>
+    <w:p>
+      <w:pPr>
+        <w:pStyle w:val="SPLinfo"/>
+        <w:rPr>
+          <w:i w:val="0"/>
+          <w:iCs/>
+        </w:rPr>
+      </w:pPr>
+      <w:proofErr w:type="spellStart"/>
+      <w:r>
+        <w:rPr>
+          <w:i w:val="0"/>
+          <w:iCs/>
+        </w:rPr>
+        <w:t>Raspberry</w:t>
+      </w:r>
+      <w:proofErr w:type="spellEnd"/>
+      <w:r>
+        <w:rPr>
+          <w:i w:val="0"/>
+          <w:iCs/>
+        </w:rPr>
+        <w:t xml:space="preserve"> pi</w:t>
+      </w:r>
+    </w:p>
+    <w:p>
+      <w:pPr>
+        <w:pStyle w:val="SPLinfo"/>
+        <w:rPr>
+          <w:i w:val="0"/>
+          <w:iCs/>
+        </w:rPr>
+      </w:pPr>
+      <w:r>
+        <w:rPr>
+          <w:i w:val="0"/>
+          <w:iCs/>
+        </w:rPr>
+        <w:t>Wordt later aangevuld</w:t>
+      </w:r>
+    </w:p>
+    <w:p>
+      <w:pPr>
         <w:pStyle w:val="Kop1"/>
       </w:pPr>
       <w:bookmarkStart w:id="9" w:name="_Toc29287578"/>
@@ -1577,6 +2190,10 @@
     <w:p>
       <w:pPr>
         <w:pStyle w:val="SPLinfo"/>
+        <w:rPr>
+          <w:i w:val="0"/>
+          <w:iCs/>
+        </w:rPr>
       </w:pPr>
       <w:r>
         <w:t xml:space="preserve">In deze paragraaf </w:t>
@@ -1600,44 +2217,402 @@
         <w:t xml:space="preserve">(tot en met de oplevering van de applicatie) </w:t>
       </w:r>
       <w:r>
-        <w:t xml:space="preserve">uit te voeren. </w:t>
-      </w:r>
-      <w:r>
-        <w:t xml:space="preserve">Voorbeelden zijn: inventariseren, ontwerpen, programmeren, testen, implementeren, </w:t>
-      </w:r>
-      <w:r>
-        <w:t>gesprekken</w:t>
-      </w:r>
-      <w:r>
-        <w:t>,</w:t>
-      </w:r>
-      <w:r>
-        <w:t xml:space="preserve"> mailen.</w:t>
-      </w:r>
-    </w:p>
+        <w:t>uit te voeren.</w:t>
+      </w:r>
+      <w:r>
+        <w:t xml:space="preserve"> </w:t>
+      </w:r>
+    </w:p>
+    <w:tbl>
+      <w:tblPr>
+        <w:tblStyle w:val="Tabelraster"/>
+        <w:tblW w:w="0" w:type="auto"/>
+        <w:tblLook w:val="04A0" w:firstRow="1" w:lastRow="0" w:firstColumn="1" w:lastColumn="0" w:noHBand="0" w:noVBand="1"/>
+      </w:tblPr>
+      <w:tblGrid>
+        <w:gridCol w:w="1718"/>
+        <w:gridCol w:w="6924"/>
+      </w:tblGrid>
+      <w:tr>
+        <w:tc>
+          <w:tcPr>
+            <w:tcW w:w="1718" w:type="dxa"/>
+          </w:tcPr>
+          <w:p>
+            <w:pPr>
+              <w:pStyle w:val="SPLinfo"/>
+              <w:rPr>
+                <w:i w:val="0"/>
+                <w:iCs/>
+              </w:rPr>
+            </w:pPr>
+            <w:r>
+              <w:rPr>
+                <w:i w:val="0"/>
+                <w:iCs/>
+              </w:rPr>
+              <w:t>Inventariseren</w:t>
+            </w:r>
+          </w:p>
+        </w:tc>
+        <w:tc>
+          <w:tcPr>
+            <w:tcW w:w="6924" w:type="dxa"/>
+          </w:tcPr>
+          <w:p>
+            <w:pPr>
+              <w:pStyle w:val="SPLinfo"/>
+              <w:rPr>
+                <w:i w:val="0"/>
+                <w:iCs/>
+              </w:rPr>
+            </w:pPr>
+            <w:r>
+              <w:rPr>
+                <w:i w:val="0"/>
+                <w:iCs/>
+              </w:rPr>
+              <w:t>Steven</w:t>
+            </w:r>
+          </w:p>
+        </w:tc>
+      </w:tr>
+      <w:tr>
+        <w:tc>
+          <w:tcPr>
+            <w:tcW w:w="1718" w:type="dxa"/>
+          </w:tcPr>
+          <w:p>
+            <w:pPr>
+              <w:pStyle w:val="SPLinfo"/>
+              <w:rPr>
+                <w:i w:val="0"/>
+                <w:iCs/>
+              </w:rPr>
+            </w:pPr>
+            <w:r>
+              <w:rPr>
+                <w:i w:val="0"/>
+                <w:iCs/>
+              </w:rPr>
+              <w:t>Ontwerpen</w:t>
+            </w:r>
+          </w:p>
+        </w:tc>
+        <w:tc>
+          <w:tcPr>
+            <w:tcW w:w="6924" w:type="dxa"/>
+          </w:tcPr>
+          <w:p>
+            <w:pPr>
+              <w:pStyle w:val="SPLinfo"/>
+              <w:rPr>
+                <w:i w:val="0"/>
+                <w:iCs/>
+              </w:rPr>
+            </w:pPr>
+            <w:r>
+              <w:rPr>
+                <w:i w:val="0"/>
+                <w:iCs/>
+              </w:rPr>
+              <w:t>Bram</w:t>
+            </w:r>
+          </w:p>
+        </w:tc>
+      </w:tr>
+      <w:tr>
+        <w:tc>
+          <w:tcPr>
+            <w:tcW w:w="1718" w:type="dxa"/>
+          </w:tcPr>
+          <w:p>
+            <w:pPr>
+              <w:pStyle w:val="SPLinfo"/>
+              <w:rPr>
+                <w:i w:val="0"/>
+                <w:iCs/>
+              </w:rPr>
+            </w:pPr>
+            <w:r>
+              <w:rPr>
+                <w:i w:val="0"/>
+                <w:iCs/>
+              </w:rPr>
+              <w:t>Programmeren</w:t>
+            </w:r>
+          </w:p>
+        </w:tc>
+        <w:tc>
+          <w:tcPr>
+            <w:tcW w:w="6924" w:type="dxa"/>
+          </w:tcPr>
+          <w:p>
+            <w:pPr>
+              <w:pStyle w:val="SPLinfo"/>
+              <w:rPr>
+                <w:i w:val="0"/>
+                <w:iCs/>
+              </w:rPr>
+            </w:pPr>
+            <w:r>
+              <w:rPr>
+                <w:i w:val="0"/>
+                <w:iCs/>
+              </w:rPr>
+              <w:t>Iedereen</w:t>
+            </w:r>
+          </w:p>
+        </w:tc>
+      </w:tr>
+      <w:tr>
+        <w:tc>
+          <w:tcPr>
+            <w:tcW w:w="1718" w:type="dxa"/>
+          </w:tcPr>
+          <w:p>
+            <w:pPr>
+              <w:pStyle w:val="SPLinfo"/>
+              <w:rPr>
+                <w:i w:val="0"/>
+                <w:iCs/>
+              </w:rPr>
+            </w:pPr>
+            <w:r>
+              <w:rPr>
+                <w:i w:val="0"/>
+                <w:iCs/>
+              </w:rPr>
+              <w:t>Testen</w:t>
+            </w:r>
+          </w:p>
+        </w:tc>
+        <w:tc>
+          <w:tcPr>
+            <w:tcW w:w="6924" w:type="dxa"/>
+          </w:tcPr>
+          <w:p>
+            <w:pPr>
+              <w:pStyle w:val="SPLinfo"/>
+              <w:rPr>
+                <w:i w:val="0"/>
+                <w:iCs/>
+              </w:rPr>
+            </w:pPr>
+            <w:r>
+              <w:rPr>
+                <w:i w:val="0"/>
+                <w:iCs/>
+              </w:rPr>
+              <w:t>Iedereen</w:t>
+            </w:r>
+          </w:p>
+        </w:tc>
+      </w:tr>
+      <w:tr>
+        <w:tc>
+          <w:tcPr>
+            <w:tcW w:w="1718" w:type="dxa"/>
+          </w:tcPr>
+          <w:p>
+            <w:pPr>
+              <w:pStyle w:val="SPLinfo"/>
+              <w:rPr>
+                <w:i w:val="0"/>
+                <w:iCs/>
+              </w:rPr>
+            </w:pPr>
+            <w:r>
+              <w:rPr>
+                <w:i w:val="0"/>
+                <w:iCs/>
+              </w:rPr>
+              <w:t>Implementeren</w:t>
+            </w:r>
+          </w:p>
+        </w:tc>
+        <w:tc>
+          <w:tcPr>
+            <w:tcW w:w="6924" w:type="dxa"/>
+          </w:tcPr>
+          <w:p>
+            <w:pPr>
+              <w:pStyle w:val="SPLinfo"/>
+              <w:rPr>
+                <w:i w:val="0"/>
+                <w:iCs/>
+              </w:rPr>
+            </w:pPr>
+            <w:r>
+              <w:rPr>
+                <w:i w:val="0"/>
+                <w:iCs/>
+              </w:rPr>
+              <w:t>Iedereen</w:t>
+            </w:r>
+          </w:p>
+        </w:tc>
+      </w:tr>
+      <w:tr>
+        <w:tc>
+          <w:tcPr>
+            <w:tcW w:w="1718" w:type="dxa"/>
+          </w:tcPr>
+          <w:p>
+            <w:pPr>
+              <w:pStyle w:val="SPLinfo"/>
+              <w:rPr>
+                <w:i w:val="0"/>
+                <w:iCs/>
+              </w:rPr>
+            </w:pPr>
+            <w:r>
+              <w:rPr>
+                <w:i w:val="0"/>
+                <w:iCs/>
+              </w:rPr>
+              <w:t>Gesprekken</w:t>
+            </w:r>
+          </w:p>
+        </w:tc>
+        <w:tc>
+          <w:tcPr>
+            <w:tcW w:w="6924" w:type="dxa"/>
+          </w:tcPr>
+          <w:p>
+            <w:pPr>
+              <w:pStyle w:val="SPLinfo"/>
+              <w:rPr>
+                <w:i w:val="0"/>
+                <w:iCs/>
+              </w:rPr>
+            </w:pPr>
+            <w:r>
+              <w:rPr>
+                <w:i w:val="0"/>
+                <w:iCs/>
+              </w:rPr>
+              <w:t>Steven of Iedereen</w:t>
+            </w:r>
+          </w:p>
+        </w:tc>
+      </w:tr>
+      <w:tr>
+        <w:tc>
+          <w:tcPr>
+            <w:tcW w:w="1718" w:type="dxa"/>
+          </w:tcPr>
+          <w:p>
+            <w:pPr>
+              <w:pStyle w:val="SPLinfo"/>
+              <w:rPr>
+                <w:i w:val="0"/>
+                <w:iCs/>
+              </w:rPr>
+            </w:pPr>
+            <w:proofErr w:type="gramStart"/>
+            <w:r>
+              <w:rPr>
+                <w:i w:val="0"/>
+                <w:iCs/>
+              </w:rPr>
+              <w:t>mailen</w:t>
+            </w:r>
+            <w:proofErr w:type="gramEnd"/>
+          </w:p>
+        </w:tc>
+        <w:tc>
+          <w:tcPr>
+            <w:tcW w:w="6924" w:type="dxa"/>
+          </w:tcPr>
+          <w:p>
+            <w:pPr>
+              <w:pStyle w:val="SPLinfo"/>
+              <w:rPr>
+                <w:i w:val="0"/>
+                <w:iCs/>
+              </w:rPr>
+            </w:pPr>
+            <w:r>
+              <w:rPr>
+                <w:i w:val="0"/>
+                <w:iCs/>
+              </w:rPr>
+              <w:t>Steven</w:t>
+            </w:r>
+          </w:p>
+        </w:tc>
+      </w:tr>
+    </w:tbl>
     <w:p>
       <w:pPr>
         <w:pStyle w:val="Kop1"/>
       </w:pPr>
       <w:bookmarkStart w:id="10" w:name="_Toc29287579"/>
       <w:r>
-        <w:t>Projectgrenzen</w:t>
+        <w:t>Projectgrenze</w:t>
       </w:r>
       <w:bookmarkEnd w:id="10"/>
+      <w:r>
+        <w:t>n</w:t>
+      </w:r>
     </w:p>
     <w:p>
       <w:pPr>
         <w:pStyle w:val="SPLinfo"/>
       </w:pPr>
       <w:r>
-        <w:t>In deze paragraaf wordt beschreven wat er níet wordt gedaan binnen het project. Voorbeelden zijn: uitbreiding van de tijdsduur of inzet, reële koppelingen met de buitenwereld zoals met iDeal</w:t>
-      </w:r>
+        <w:t xml:space="preserve">In deze paragraaf wordt beschreven wat er níet wordt gedaan binnen het project. Voorbeelden zijn: uitbreiding van de tijdsduur of inzet, reële koppelingen met de buitenwereld zoals met </w:t>
+      </w:r>
+      <w:proofErr w:type="spellStart"/>
+      <w:r>
+        <w:t>iDeal</w:t>
+      </w:r>
+      <w:proofErr w:type="spellEnd"/>
       <w:r>
         <w:t>.</w:t>
       </w:r>
     </w:p>
     <w:p>
       <w:pPr>
+        <w:pStyle w:val="SPLinfo"/>
+        <w:ind w:left="708" w:hanging="708"/>
+        <w:rPr>
+          <w:i w:val="0"/>
+          <w:iCs/>
+        </w:rPr>
+      </w:pPr>
+      <w:r>
+        <w:rPr>
+          <w:i w:val="0"/>
+          <w:iCs/>
+        </w:rPr>
+        <w:t xml:space="preserve">Touchscreen, </w:t>
+      </w:r>
+      <w:r>
+        <w:rPr>
+          <w:i w:val="0"/>
+          <w:iCs/>
+        </w:rPr>
+        <w:t xml:space="preserve">niet ondersteunde </w:t>
+      </w:r>
+      <w:r>
+        <w:rPr>
+          <w:i w:val="0"/>
+          <w:iCs/>
+        </w:rPr>
+        <w:t>externe weblinks openen</w:t>
+      </w:r>
+      <w:r>
+        <w:rPr>
+          <w:i w:val="0"/>
+          <w:iCs/>
+        </w:rPr>
+        <w:t>, aankopen doen op het apparaat</w:t>
+      </w:r>
+    </w:p>
+    <w:p>
+      <w:pPr>
         <w:pStyle w:val="Kop1"/>
       </w:pPr>
       <w:bookmarkStart w:id="11" w:name="_Toc29287580"/>
@@ -1651,13 +2626,19 @@
         <w:pStyle w:val="SPLinfo"/>
       </w:pPr>
       <w:r>
-        <w:t>In deze paragraaf wordt de takenlijst chronologisch opgenomen. Daarbij wordt vermeld hoe lang een taak duurt en wanneer en door wie een taak wordt uitgevoerd. De planning mag als een afbeelding worden opgenomen of er mag worden verwezen naar de strokenplanning (</w:t>
+        <w:t xml:space="preserve">In deze paragraaf wordt de takenlijst chronologisch opgenomen. Daarbij wordt vermeld </w:t>
+      </w:r>
+      <w:proofErr w:type="gramStart"/>
+      <w:r>
+        <w:t>hoe lang</w:t>
+      </w:r>
+      <w:proofErr w:type="gramEnd"/>
+      <w:r>
+        <w:t xml:space="preserve"> een taak duurt en wanneer en door wie een taak wordt uitgevoerd. De planning mag als een afbeelding worden opgenomen of er mag worden verwezen naar de strokenplanning (</w:t>
       </w:r>
       <w:r>
         <w:t>Excel</w:t>
       </w:r>
-      <w:bookmarkStart w:id="12" w:name="_GoBack"/>
-      <w:bookmarkEnd w:id="12"/>
       <w:r>
         <w:t>).</w:t>
       </w:r>
@@ -1679,7 +2660,7 @@
       <w:pPr>
         <w:pStyle w:val="Kop1"/>
       </w:pPr>
-      <w:bookmarkStart w:id="13" w:name="_Toc29287581"/>
+      <w:bookmarkStart w:id="12" w:name="_Toc29287581"/>
       <w:r>
         <w:lastRenderedPageBreak/>
         <w:t>A</w:t>
@@ -1687,7 +2668,7 @@
       <w:r>
         <w:t>kkoord opdrachtgever</w:t>
       </w:r>
-      <w:bookmarkEnd w:id="13"/>
+      <w:bookmarkEnd w:id="12"/>
     </w:p>
     <w:tbl>
       <w:tblPr>
@@ -1724,6 +2705,9 @@
             <w:pPr>
               <w:pStyle w:val="Geenafstand"/>
             </w:pPr>
+            <w:r>
+              <w:t>Stijn van Gemert</w:t>
+            </w:r>
           </w:p>
         </w:tc>
       </w:tr>
@@ -1790,10 +2774,10 @@
       </w:pPr>
     </w:p>
     <w:sectPr>
-      <w:headerReference w:type="default" r:id="rId10"/>
-      <w:footerReference w:type="even" r:id="rId11"/>
-      <w:footerReference w:type="default" r:id="rId12"/>
-      <w:footerReference w:type="first" r:id="rId13"/>
+      <w:headerReference w:type="default" r:id="rId11"/>
+      <w:footerReference w:type="even" r:id="rId12"/>
+      <w:footerReference w:type="default" r:id="rId13"/>
+      <w:footerReference w:type="first" r:id="rId14"/>
       <w:pgSz w:w="11906" w:h="16838"/>
       <w:pgMar w:top="1417" w:right="1417" w:bottom="1417" w:left="1417" w:header="708" w:footer="708" w:gutter="0"/>
       <w:cols w:space="708"/>
@@ -1804,7 +2788,7 @@
 </file>
 
 <file path=word/endnotes.xml><?xml version="1.0" encoding="utf-8"?>
-<w:endnotes xmlns:wpc="http://schemas.microsoft.com/office/word/2010/wordprocessingCanvas" xmlns:cx="http://schemas.microsoft.com/office/drawing/2014/chartex" xmlns:cx1="http://schemas.microsoft.com/office/drawing/2015/9/8/chartex" xmlns:mc="http://schemas.openxmlformats.org/markup-compatibility/2006" xmlns:o="urn:schemas-microsoft-com:office:office" xmlns:r="http://schemas.openxmlformats.org/officeDocument/2006/relationships" xmlns:m="http://schemas.openxmlformats.org/officeDocument/2006/math" xmlns:v="urn:schemas-microsoft-com:vml" xmlns:wp14="http://schemas.microsoft.com/office/word/2010/wordprocessingDrawing" xmlns:wp="http://schemas.openxmlformats.org/drawingml/2006/wordprocessingDrawing" xmlns:w10="urn:schemas-microsoft-com:office:word" xmlns:w="http://schemas.openxmlformats.org/wordprocessingml/2006/main" xmlns:w14="http://schemas.microsoft.com/office/word/2010/wordml" xmlns:w15="http://schemas.microsoft.com/office/word/2012/wordml" xmlns:w16se="http://schemas.microsoft.com/office/word/2015/wordml/symex" xmlns:wpg="http://schemas.microsoft.com/office/word/2010/wordprocessingGroup" xmlns:wpi="http://schemas.microsoft.com/office/word/2010/wordprocessingInk" xmlns:wne="http://schemas.microsoft.com/office/word/2006/wordml" xmlns:wps="http://schemas.microsoft.com/office/word/2010/wordprocessingShape" mc:Ignorable="w14 w15 w16se wp14">
+<w:endnotes xmlns:wpc="http://schemas.microsoft.com/office/word/2010/wordprocessingCanvas" xmlns:cx="http://schemas.microsoft.com/office/drawing/2014/chartex" xmlns:cx1="http://schemas.microsoft.com/office/drawing/2015/9/8/chartex" xmlns:cx2="http://schemas.microsoft.com/office/drawing/2015/10/21/chartex" xmlns:cx3="http://schemas.microsoft.com/office/drawing/2016/5/9/chartex" xmlns:cx4="http://schemas.microsoft.com/office/drawing/2016/5/10/chartex" xmlns:cx5="http://schemas.microsoft.com/office/drawing/2016/5/11/chartex" xmlns:cx6="http://schemas.microsoft.com/office/drawing/2016/5/12/chartex" xmlns:cx7="http://schemas.microsoft.com/office/drawing/2016/5/13/chartex" xmlns:cx8="http://schemas.microsoft.com/office/drawing/2016/5/14/chartex" xmlns:mc="http://schemas.openxmlformats.org/markup-compatibility/2006" xmlns:aink="http://schemas.microsoft.com/office/drawing/2016/ink" xmlns:am3d="http://schemas.microsoft.com/office/drawing/2017/model3d" xmlns:o="urn:schemas-microsoft-com:office:office" xmlns:r="http://schemas.openxmlformats.org/officeDocument/2006/relationships" xmlns:m="http://schemas.openxmlformats.org/officeDocument/2006/math" xmlns:v="urn:schemas-microsoft-com:vml" xmlns:wp14="http://schemas.microsoft.com/office/word/2010/wordprocessingDrawing" xmlns:wp="http://schemas.openxmlformats.org/drawingml/2006/wordprocessingDrawing" xmlns:w10="urn:schemas-microsoft-com:office:word" xmlns:w="http://schemas.openxmlformats.org/wordprocessingml/2006/main" xmlns:w14="http://schemas.microsoft.com/office/word/2010/wordml" xmlns:w15="http://schemas.microsoft.com/office/word/2012/wordml" xmlns:w16cex="http://schemas.microsoft.com/office/word/2018/wordml/cex" xmlns:w16cid="http://schemas.microsoft.com/office/word/2016/wordml/cid" xmlns:w16="http://schemas.microsoft.com/office/word/2018/wordml" xmlns:w16sdtdh="http://schemas.microsoft.com/office/word/2020/wordml/sdtdatahash" xmlns:w16se="http://schemas.microsoft.com/office/word/2015/wordml/symex" xmlns:wpg="http://schemas.microsoft.com/office/word/2010/wordprocessingGroup" xmlns:wpi="http://schemas.microsoft.com/office/word/2010/wordprocessingInk" xmlns:wne="http://schemas.microsoft.com/office/word/2006/wordml" xmlns:wps="http://schemas.microsoft.com/office/word/2010/wordprocessingShape" mc:Ignorable="w14 w15 w16se w16cid w16 w16cex w16sdtdh wp14">
   <w:endnote w:type="separator" w:id="-1">
     <w:p>
       <w:pPr>
@@ -1829,7 +2813,7 @@
 </file>
 
 <file path=word/footer1.xml><?xml version="1.0" encoding="utf-8"?>
-<w:ftr xmlns:wpc="http://schemas.microsoft.com/office/word/2010/wordprocessingCanvas" xmlns:cx="http://schemas.microsoft.com/office/drawing/2014/chartex" xmlns:cx1="http://schemas.microsoft.com/office/drawing/2015/9/8/chartex" xmlns:mc="http://schemas.openxmlformats.org/markup-compatibility/2006" xmlns:o="urn:schemas-microsoft-com:office:office" xmlns:r="http://schemas.openxmlformats.org/officeDocument/2006/relationships" xmlns:m="http://schemas.openxmlformats.org/officeDocument/2006/math" xmlns:v="urn:schemas-microsoft-com:vml" xmlns:wp14="http://schemas.microsoft.com/office/word/2010/wordprocessingDrawing" xmlns:wp="http://schemas.openxmlformats.org/drawingml/2006/wordprocessingDrawing" xmlns:w10="urn:schemas-microsoft-com:office:word" xmlns:w="http://schemas.openxmlformats.org/wordprocessingml/2006/main" xmlns:w14="http://schemas.microsoft.com/office/word/2010/wordml" xmlns:w15="http://schemas.microsoft.com/office/word/2012/wordml" xmlns:w16se="http://schemas.microsoft.com/office/word/2015/wordml/symex" xmlns:wpg="http://schemas.microsoft.com/office/word/2010/wordprocessingGroup" xmlns:wpi="http://schemas.microsoft.com/office/word/2010/wordprocessingInk" xmlns:wne="http://schemas.microsoft.com/office/word/2006/wordml" xmlns:wps="http://schemas.microsoft.com/office/word/2010/wordprocessingShape" mc:Ignorable="w14 w15 w16se wp14">
+<w:ftr xmlns:wpc="http://schemas.microsoft.com/office/word/2010/wordprocessingCanvas" xmlns:cx="http://schemas.microsoft.com/office/drawing/2014/chartex" xmlns:cx1="http://schemas.microsoft.com/office/drawing/2015/9/8/chartex" xmlns:cx2="http://schemas.microsoft.com/office/drawing/2015/10/21/chartex" xmlns:cx3="http://schemas.microsoft.com/office/drawing/2016/5/9/chartex" xmlns:cx4="http://schemas.microsoft.com/office/drawing/2016/5/10/chartex" xmlns:cx5="http://schemas.microsoft.com/office/drawing/2016/5/11/chartex" xmlns:cx6="http://schemas.microsoft.com/office/drawing/2016/5/12/chartex" xmlns:cx7="http://schemas.microsoft.com/office/drawing/2016/5/13/chartex" xmlns:cx8="http://schemas.microsoft.com/office/drawing/2016/5/14/chartex" xmlns:mc="http://schemas.openxmlformats.org/markup-compatibility/2006" xmlns:aink="http://schemas.microsoft.com/office/drawing/2016/ink" xmlns:am3d="http://schemas.microsoft.com/office/drawing/2017/model3d" xmlns:o="urn:schemas-microsoft-com:office:office" xmlns:r="http://schemas.openxmlformats.org/officeDocument/2006/relationships" xmlns:m="http://schemas.openxmlformats.org/officeDocument/2006/math" xmlns:v="urn:schemas-microsoft-com:vml" xmlns:wp14="http://schemas.microsoft.com/office/word/2010/wordprocessingDrawing" xmlns:wp="http://schemas.openxmlformats.org/drawingml/2006/wordprocessingDrawing" xmlns:w10="urn:schemas-microsoft-com:office:word" xmlns:w="http://schemas.openxmlformats.org/wordprocessingml/2006/main" xmlns:w14="http://schemas.microsoft.com/office/word/2010/wordml" xmlns:w15="http://schemas.microsoft.com/office/word/2012/wordml" xmlns:w16cex="http://schemas.microsoft.com/office/word/2018/wordml/cex" xmlns:w16cid="http://schemas.microsoft.com/office/word/2016/wordml/cid" xmlns:w16="http://schemas.microsoft.com/office/word/2018/wordml" xmlns:w16sdtdh="http://schemas.microsoft.com/office/word/2020/wordml/sdtdatahash" xmlns:w16se="http://schemas.microsoft.com/office/word/2015/wordml/symex" xmlns:wpg="http://schemas.microsoft.com/office/word/2010/wordprocessingGroup" xmlns:wpi="http://schemas.microsoft.com/office/word/2010/wordprocessingInk" xmlns:wne="http://schemas.microsoft.com/office/word/2006/wordml" xmlns:wps="http://schemas.microsoft.com/office/word/2010/wordprocessingShape" mc:Ignorable="w14 w15 w16se w16cid w16 w16cex w16sdtdh wp14">
   <w:p>
     <w:pPr>
       <w:pStyle w:val="Voettekst"/>
@@ -1848,7 +2832,7 @@
       <mc:AlternateContent>
         <mc:Choice Requires="wps">
           <w:drawing>
-            <wp:anchor distT="45720" distB="45720" distL="114300" distR="114300" simplePos="0" relativeHeight="251664384" behindDoc="0" locked="0" layoutInCell="1" allowOverlap="1" wp14:anchorId="473B4C29" wp14:editId="06E28B1E">
+            <wp:anchor distT="45720" distB="45720" distL="114300" distR="114300" simplePos="0" relativeHeight="251664384" behindDoc="0" locked="0" layoutInCell="1" allowOverlap="1" wp14:anchorId="537D8F62" wp14:editId="12F27985">
               <wp:simplePos x="0" y="0"/>
               <wp:positionH relativeFrom="page">
                 <wp:align>right</wp:align>
@@ -2195,7 +3179,7 @@
 </file>
 
 <file path=word/footer2.xml><?xml version="1.0" encoding="utf-8"?>
-<w:ftr xmlns:wpc="http://schemas.microsoft.com/office/word/2010/wordprocessingCanvas" xmlns:cx="http://schemas.microsoft.com/office/drawing/2014/chartex" xmlns:cx1="http://schemas.microsoft.com/office/drawing/2015/9/8/chartex" xmlns:mc="http://schemas.openxmlformats.org/markup-compatibility/2006" xmlns:o="urn:schemas-microsoft-com:office:office" xmlns:r="http://schemas.openxmlformats.org/officeDocument/2006/relationships" xmlns:m="http://schemas.openxmlformats.org/officeDocument/2006/math" xmlns:v="urn:schemas-microsoft-com:vml" xmlns:wp14="http://schemas.microsoft.com/office/word/2010/wordprocessingDrawing" xmlns:wp="http://schemas.openxmlformats.org/drawingml/2006/wordprocessingDrawing" xmlns:w10="urn:schemas-microsoft-com:office:word" xmlns:w="http://schemas.openxmlformats.org/wordprocessingml/2006/main" xmlns:w14="http://schemas.microsoft.com/office/word/2010/wordml" xmlns:w15="http://schemas.microsoft.com/office/word/2012/wordml" xmlns:w16se="http://schemas.microsoft.com/office/word/2015/wordml/symex" xmlns:wpg="http://schemas.microsoft.com/office/word/2010/wordprocessingGroup" xmlns:wpi="http://schemas.microsoft.com/office/word/2010/wordprocessingInk" xmlns:wne="http://schemas.microsoft.com/office/word/2006/wordml" xmlns:wps="http://schemas.microsoft.com/office/word/2010/wordprocessingShape" mc:Ignorable="w14 w15 w16se wp14">
+<w:ftr xmlns:wpc="http://schemas.microsoft.com/office/word/2010/wordprocessingCanvas" xmlns:cx="http://schemas.microsoft.com/office/drawing/2014/chartex" xmlns:cx1="http://schemas.microsoft.com/office/drawing/2015/9/8/chartex" xmlns:cx2="http://schemas.microsoft.com/office/drawing/2015/10/21/chartex" xmlns:cx3="http://schemas.microsoft.com/office/drawing/2016/5/9/chartex" xmlns:cx4="http://schemas.microsoft.com/office/drawing/2016/5/10/chartex" xmlns:cx5="http://schemas.microsoft.com/office/drawing/2016/5/11/chartex" xmlns:cx6="http://schemas.microsoft.com/office/drawing/2016/5/12/chartex" xmlns:cx7="http://schemas.microsoft.com/office/drawing/2016/5/13/chartex" xmlns:cx8="http://schemas.microsoft.com/office/drawing/2016/5/14/chartex" xmlns:mc="http://schemas.openxmlformats.org/markup-compatibility/2006" xmlns:aink="http://schemas.microsoft.com/office/drawing/2016/ink" xmlns:am3d="http://schemas.microsoft.com/office/drawing/2017/model3d" xmlns:o="urn:schemas-microsoft-com:office:office" xmlns:r="http://schemas.openxmlformats.org/officeDocument/2006/relationships" xmlns:m="http://schemas.openxmlformats.org/officeDocument/2006/math" xmlns:v="urn:schemas-microsoft-com:vml" xmlns:wp14="http://schemas.microsoft.com/office/word/2010/wordprocessingDrawing" xmlns:wp="http://schemas.openxmlformats.org/drawingml/2006/wordprocessingDrawing" xmlns:w10="urn:schemas-microsoft-com:office:word" xmlns:w="http://schemas.openxmlformats.org/wordprocessingml/2006/main" xmlns:w14="http://schemas.microsoft.com/office/word/2010/wordml" xmlns:w15="http://schemas.microsoft.com/office/word/2012/wordml" xmlns:w16cex="http://schemas.microsoft.com/office/word/2018/wordml/cex" xmlns:w16cid="http://schemas.microsoft.com/office/word/2016/wordml/cid" xmlns:w16="http://schemas.microsoft.com/office/word/2018/wordml" xmlns:w16sdtdh="http://schemas.microsoft.com/office/word/2020/wordml/sdtdatahash" xmlns:w16se="http://schemas.microsoft.com/office/word/2015/wordml/symex" xmlns:wpg="http://schemas.microsoft.com/office/word/2010/wordprocessingGroup" xmlns:wpi="http://schemas.microsoft.com/office/word/2010/wordprocessingInk" xmlns:wne="http://schemas.microsoft.com/office/word/2006/wordml" xmlns:wps="http://schemas.microsoft.com/office/word/2010/wordprocessingShape" mc:Ignorable="w14 w15 w16se w16cid w16 w16cex w16sdtdh wp14">
   <w:p>
     <w:pPr>
       <w:pStyle w:val="Voettekst"/>
@@ -2371,7 +3355,7 @@
 </file>
 
 <file path=word/footer3.xml><?xml version="1.0" encoding="utf-8"?>
-<w:ftr xmlns:wpc="http://schemas.microsoft.com/office/word/2010/wordprocessingCanvas" xmlns:cx="http://schemas.microsoft.com/office/drawing/2014/chartex" xmlns:cx1="http://schemas.microsoft.com/office/drawing/2015/9/8/chartex" xmlns:mc="http://schemas.openxmlformats.org/markup-compatibility/2006" xmlns:o="urn:schemas-microsoft-com:office:office" xmlns:r="http://schemas.openxmlformats.org/officeDocument/2006/relationships" xmlns:m="http://schemas.openxmlformats.org/officeDocument/2006/math" xmlns:v="urn:schemas-microsoft-com:vml" xmlns:wp14="http://schemas.microsoft.com/office/word/2010/wordprocessingDrawing" xmlns:wp="http://schemas.openxmlformats.org/drawingml/2006/wordprocessingDrawing" xmlns:w10="urn:schemas-microsoft-com:office:word" xmlns:w="http://schemas.openxmlformats.org/wordprocessingml/2006/main" xmlns:w14="http://schemas.microsoft.com/office/word/2010/wordml" xmlns:w15="http://schemas.microsoft.com/office/word/2012/wordml" xmlns:w16se="http://schemas.microsoft.com/office/word/2015/wordml/symex" xmlns:wpg="http://schemas.microsoft.com/office/word/2010/wordprocessingGroup" xmlns:wpi="http://schemas.microsoft.com/office/word/2010/wordprocessingInk" xmlns:wne="http://schemas.microsoft.com/office/word/2006/wordml" xmlns:wps="http://schemas.microsoft.com/office/word/2010/wordprocessingShape" mc:Ignorable="w14 w15 w16se wp14">
+<w:ftr xmlns:wpc="http://schemas.microsoft.com/office/word/2010/wordprocessingCanvas" xmlns:cx="http://schemas.microsoft.com/office/drawing/2014/chartex" xmlns:cx1="http://schemas.microsoft.com/office/drawing/2015/9/8/chartex" xmlns:cx2="http://schemas.microsoft.com/office/drawing/2015/10/21/chartex" xmlns:cx3="http://schemas.microsoft.com/office/drawing/2016/5/9/chartex" xmlns:cx4="http://schemas.microsoft.com/office/drawing/2016/5/10/chartex" xmlns:cx5="http://schemas.microsoft.com/office/drawing/2016/5/11/chartex" xmlns:cx6="http://schemas.microsoft.com/office/drawing/2016/5/12/chartex" xmlns:cx7="http://schemas.microsoft.com/office/drawing/2016/5/13/chartex" xmlns:cx8="http://schemas.microsoft.com/office/drawing/2016/5/14/chartex" xmlns:mc="http://schemas.openxmlformats.org/markup-compatibility/2006" xmlns:aink="http://schemas.microsoft.com/office/drawing/2016/ink" xmlns:am3d="http://schemas.microsoft.com/office/drawing/2017/model3d" xmlns:o="urn:schemas-microsoft-com:office:office" xmlns:r="http://schemas.openxmlformats.org/officeDocument/2006/relationships" xmlns:m="http://schemas.openxmlformats.org/officeDocument/2006/math" xmlns:v="urn:schemas-microsoft-com:vml" xmlns:wp14="http://schemas.microsoft.com/office/word/2010/wordprocessingDrawing" xmlns:wp="http://schemas.openxmlformats.org/drawingml/2006/wordprocessingDrawing" xmlns:w10="urn:schemas-microsoft-com:office:word" xmlns:w="http://schemas.openxmlformats.org/wordprocessingml/2006/main" xmlns:w14="http://schemas.microsoft.com/office/word/2010/wordml" xmlns:w15="http://schemas.microsoft.com/office/word/2012/wordml" xmlns:w16cex="http://schemas.microsoft.com/office/word/2018/wordml/cex" xmlns:w16cid="http://schemas.microsoft.com/office/word/2016/wordml/cid" xmlns:w16="http://schemas.microsoft.com/office/word/2018/wordml" xmlns:w16sdtdh="http://schemas.microsoft.com/office/word/2020/wordml/sdtdatahash" xmlns:w16se="http://schemas.microsoft.com/office/word/2015/wordml/symex" xmlns:wpg="http://schemas.microsoft.com/office/word/2010/wordprocessingGroup" xmlns:wpi="http://schemas.microsoft.com/office/word/2010/wordprocessingInk" xmlns:wne="http://schemas.microsoft.com/office/word/2006/wordml" xmlns:wps="http://schemas.microsoft.com/office/word/2010/wordprocessingShape" mc:Ignorable="w14 w15 w16se w16cid w16 w16cex w16sdtdh wp14">
   <w:p>
     <w:pPr>
       <w:pStyle w:val="Voettekst"/>
@@ -2384,7 +3368,7 @@
       <mc:AlternateContent>
         <mc:Choice Requires="wps">
           <w:drawing>
-            <wp:anchor distT="45720" distB="45720" distL="114300" distR="114300" simplePos="0" relativeHeight="251666432" behindDoc="0" locked="0" layoutInCell="1" allowOverlap="1" wp14:anchorId="2697A79F" wp14:editId="6AA42BC1">
+            <wp:anchor distT="45720" distB="45720" distL="114300" distR="114300" simplePos="0" relativeHeight="251666432" behindDoc="0" locked="0" layoutInCell="1" allowOverlap="1" wp14:anchorId="7B2CB1C3" wp14:editId="7CAC8CDB">
               <wp:simplePos x="0" y="0"/>
               <wp:positionH relativeFrom="page">
                 <wp:align>right</wp:align>
@@ -2628,7 +3612,7 @@
 </file>
 
 <file path=word/footnotes.xml><?xml version="1.0" encoding="utf-8"?>
-<w:footnotes xmlns:wpc="http://schemas.microsoft.com/office/word/2010/wordprocessingCanvas" xmlns:cx="http://schemas.microsoft.com/office/drawing/2014/chartex" xmlns:cx1="http://schemas.microsoft.com/office/drawing/2015/9/8/chartex" xmlns:mc="http://schemas.openxmlformats.org/markup-compatibility/2006" xmlns:o="urn:schemas-microsoft-com:office:office" xmlns:r="http://schemas.openxmlformats.org/officeDocument/2006/relationships" xmlns:m="http://schemas.openxmlformats.org/officeDocument/2006/math" xmlns:v="urn:schemas-microsoft-com:vml" xmlns:wp14="http://schemas.microsoft.com/office/word/2010/wordprocessingDrawing" xmlns:wp="http://schemas.openxmlformats.org/drawingml/2006/wordprocessingDrawing" xmlns:w10="urn:schemas-microsoft-com:office:word" xmlns:w="http://schemas.openxmlformats.org/wordprocessingml/2006/main" xmlns:w14="http://schemas.microsoft.com/office/word/2010/wordml" xmlns:w15="http://schemas.microsoft.com/office/word/2012/wordml" xmlns:w16se="http://schemas.microsoft.com/office/word/2015/wordml/symex" xmlns:wpg="http://schemas.microsoft.com/office/word/2010/wordprocessingGroup" xmlns:wpi="http://schemas.microsoft.com/office/word/2010/wordprocessingInk" xmlns:wne="http://schemas.microsoft.com/office/word/2006/wordml" xmlns:wps="http://schemas.microsoft.com/office/word/2010/wordprocessingShape" mc:Ignorable="w14 w15 w16se wp14">
+<w:footnotes xmlns:wpc="http://schemas.microsoft.com/office/word/2010/wordprocessingCanvas" xmlns:cx="http://schemas.microsoft.com/office/drawing/2014/chartex" xmlns:cx1="http://schemas.microsoft.com/office/drawing/2015/9/8/chartex" xmlns:cx2="http://schemas.microsoft.com/office/drawing/2015/10/21/chartex" xmlns:cx3="http://schemas.microsoft.com/office/drawing/2016/5/9/chartex" xmlns:cx4="http://schemas.microsoft.com/office/drawing/2016/5/10/chartex" xmlns:cx5="http://schemas.microsoft.com/office/drawing/2016/5/11/chartex" xmlns:cx6="http://schemas.microsoft.com/office/drawing/2016/5/12/chartex" xmlns:cx7="http://schemas.microsoft.com/office/drawing/2016/5/13/chartex" xmlns:cx8="http://schemas.microsoft.com/office/drawing/2016/5/14/chartex" xmlns:mc="http://schemas.openxmlformats.org/markup-compatibility/2006" xmlns:aink="http://schemas.microsoft.com/office/drawing/2016/ink" xmlns:am3d="http://schemas.microsoft.com/office/drawing/2017/model3d" xmlns:o="urn:schemas-microsoft-com:office:office" xmlns:r="http://schemas.openxmlformats.org/officeDocument/2006/relationships" xmlns:m="http://schemas.openxmlformats.org/officeDocument/2006/math" xmlns:v="urn:schemas-microsoft-com:vml" xmlns:wp14="http://schemas.microsoft.com/office/word/2010/wordprocessingDrawing" xmlns:wp="http://schemas.openxmlformats.org/drawingml/2006/wordprocessingDrawing" xmlns:w10="urn:schemas-microsoft-com:office:word" xmlns:w="http://schemas.openxmlformats.org/wordprocessingml/2006/main" xmlns:w14="http://schemas.microsoft.com/office/word/2010/wordml" xmlns:w15="http://schemas.microsoft.com/office/word/2012/wordml" xmlns:w16cex="http://schemas.microsoft.com/office/word/2018/wordml/cex" xmlns:w16cid="http://schemas.microsoft.com/office/word/2016/wordml/cid" xmlns:w16="http://schemas.microsoft.com/office/word/2018/wordml" xmlns:w16sdtdh="http://schemas.microsoft.com/office/word/2020/wordml/sdtdatahash" xmlns:w16se="http://schemas.microsoft.com/office/word/2015/wordml/symex" xmlns:wpg="http://schemas.microsoft.com/office/word/2010/wordprocessingGroup" xmlns:wpi="http://schemas.microsoft.com/office/word/2010/wordprocessingInk" xmlns:wne="http://schemas.microsoft.com/office/word/2006/wordml" xmlns:wps="http://schemas.microsoft.com/office/word/2010/wordprocessingShape" mc:Ignorable="w14 w15 w16se w16cid w16 w16cex w16sdtdh wp14">
   <w:footnote w:type="separator" w:id="-1">
     <w:p>
       <w:pPr>
@@ -2653,7 +3637,7 @@
 </file>
 
 <file path=word/header1.xml><?xml version="1.0" encoding="utf-8"?>
-<w:hdr xmlns:wpc="http://schemas.microsoft.com/office/word/2010/wordprocessingCanvas" xmlns:cx="http://schemas.microsoft.com/office/drawing/2014/chartex" xmlns:cx1="http://schemas.microsoft.com/office/drawing/2015/9/8/chartex" xmlns:mc="http://schemas.openxmlformats.org/markup-compatibility/2006" xmlns:o="urn:schemas-microsoft-com:office:office" xmlns:r="http://schemas.openxmlformats.org/officeDocument/2006/relationships" xmlns:m="http://schemas.openxmlformats.org/officeDocument/2006/math" xmlns:v="urn:schemas-microsoft-com:vml" xmlns:wp14="http://schemas.microsoft.com/office/word/2010/wordprocessingDrawing" xmlns:wp="http://schemas.openxmlformats.org/drawingml/2006/wordprocessingDrawing" xmlns:w10="urn:schemas-microsoft-com:office:word" xmlns:w="http://schemas.openxmlformats.org/wordprocessingml/2006/main" xmlns:w14="http://schemas.microsoft.com/office/word/2010/wordml" xmlns:w15="http://schemas.microsoft.com/office/word/2012/wordml" xmlns:w16se="http://schemas.microsoft.com/office/word/2015/wordml/symex" xmlns:wpg="http://schemas.microsoft.com/office/word/2010/wordprocessingGroup" xmlns:wpi="http://schemas.microsoft.com/office/word/2010/wordprocessingInk" xmlns:wne="http://schemas.microsoft.com/office/word/2006/wordml" xmlns:wps="http://schemas.microsoft.com/office/word/2010/wordprocessingShape" mc:Ignorable="w14 w15 w16se wp14">
+<w:hdr xmlns:wpc="http://schemas.microsoft.com/office/word/2010/wordprocessingCanvas" xmlns:cx="http://schemas.microsoft.com/office/drawing/2014/chartex" xmlns:cx1="http://schemas.microsoft.com/office/drawing/2015/9/8/chartex" xmlns:cx2="http://schemas.microsoft.com/office/drawing/2015/10/21/chartex" xmlns:cx3="http://schemas.microsoft.com/office/drawing/2016/5/9/chartex" xmlns:cx4="http://schemas.microsoft.com/office/drawing/2016/5/10/chartex" xmlns:cx5="http://schemas.microsoft.com/office/drawing/2016/5/11/chartex" xmlns:cx6="http://schemas.microsoft.com/office/drawing/2016/5/12/chartex" xmlns:cx7="http://schemas.microsoft.com/office/drawing/2016/5/13/chartex" xmlns:cx8="http://schemas.microsoft.com/office/drawing/2016/5/14/chartex" xmlns:mc="http://schemas.openxmlformats.org/markup-compatibility/2006" xmlns:aink="http://schemas.microsoft.com/office/drawing/2016/ink" xmlns:am3d="http://schemas.microsoft.com/office/drawing/2017/model3d" xmlns:o="urn:schemas-microsoft-com:office:office" xmlns:r="http://schemas.openxmlformats.org/officeDocument/2006/relationships" xmlns:m="http://schemas.openxmlformats.org/officeDocument/2006/math" xmlns:v="urn:schemas-microsoft-com:vml" xmlns:wp14="http://schemas.microsoft.com/office/word/2010/wordprocessingDrawing" xmlns:wp="http://schemas.openxmlformats.org/drawingml/2006/wordprocessingDrawing" xmlns:w10="urn:schemas-microsoft-com:office:word" xmlns:w="http://schemas.openxmlformats.org/wordprocessingml/2006/main" xmlns:w14="http://schemas.microsoft.com/office/word/2010/wordml" xmlns:w15="http://schemas.microsoft.com/office/word/2012/wordml" xmlns:w16cex="http://schemas.microsoft.com/office/word/2018/wordml/cex" xmlns:w16cid="http://schemas.microsoft.com/office/word/2016/wordml/cid" xmlns:w16="http://schemas.microsoft.com/office/word/2018/wordml" xmlns:w16sdtdh="http://schemas.microsoft.com/office/word/2020/wordml/sdtdatahash" xmlns:w16se="http://schemas.microsoft.com/office/word/2015/wordml/symex" xmlns:wpg="http://schemas.microsoft.com/office/word/2010/wordprocessingGroup" xmlns:wpi="http://schemas.microsoft.com/office/word/2010/wordprocessingInk" xmlns:wne="http://schemas.microsoft.com/office/word/2006/wordml" xmlns:wps="http://schemas.microsoft.com/office/word/2010/wordprocessingShape" mc:Ignorable="w14 w15 w16se w16cid w16 w16cex w16sdtdh wp14">
   <w:p>
     <w:pPr>
       <w:pStyle w:val="Koptekst"/>
@@ -2664,7 +3648,7 @@
         <w:lang w:eastAsia="nl-NL"/>
       </w:rPr>
       <w:drawing>
-        <wp:anchor distT="0" distB="0" distL="114300" distR="114300" simplePos="0" relativeHeight="251668480" behindDoc="0" locked="0" layoutInCell="1" allowOverlap="1" wp14:anchorId="0FC69F9D" wp14:editId="09C29143">
+        <wp:anchor distT="0" distB="0" distL="114300" distR="114300" simplePos="0" relativeHeight="251668480" behindDoc="0" locked="0" layoutInCell="1" allowOverlap="1" wp14:anchorId="0F822106" wp14:editId="0E399E60">
           <wp:simplePos x="0" y="0"/>
           <wp:positionH relativeFrom="margin">
             <wp:posOffset>3533775</wp:posOffset>
@@ -2721,7 +3705,7 @@
 </file>
 
 <file path=word/styles.xml><?xml version="1.0" encoding="utf-8"?>
-<w:styles xmlns:mc="http://schemas.openxmlformats.org/markup-compatibility/2006" xmlns:r="http://schemas.openxmlformats.org/officeDocument/2006/relationships" xmlns:w="http://schemas.openxmlformats.org/wordprocessingml/2006/main" xmlns:w14="http://schemas.microsoft.com/office/word/2010/wordml" xmlns:w15="http://schemas.microsoft.com/office/word/2012/wordml" xmlns:w16se="http://schemas.microsoft.com/office/word/2015/wordml/symex" mc:Ignorable="w14 w15 w16se">
+<w:styles xmlns:mc="http://schemas.openxmlformats.org/markup-compatibility/2006" xmlns:r="http://schemas.openxmlformats.org/officeDocument/2006/relationships" xmlns:w="http://schemas.openxmlformats.org/wordprocessingml/2006/main" xmlns:w14="http://schemas.microsoft.com/office/word/2010/wordml" xmlns:w15="http://schemas.microsoft.com/office/word/2012/wordml" xmlns:w16cex="http://schemas.microsoft.com/office/word/2018/wordml/cex" xmlns:w16cid="http://schemas.microsoft.com/office/word/2016/wordml/cid" xmlns:w16="http://schemas.microsoft.com/office/word/2018/wordml" xmlns:w16sdtdh="http://schemas.microsoft.com/office/word/2020/wordml/sdtdatahash" xmlns:w16se="http://schemas.microsoft.com/office/word/2015/wordml/symex" mc:Ignorable="w14 w15 w16se w16cid w16 w16cex w16sdtdh">
   <w:docDefaults>
     <w:rPrDefault>
       <w:rPr>
@@ -2737,7 +3721,7 @@
       </w:pPr>
     </w:pPrDefault>
   </w:docDefaults>
-  <w:latentStyles w:defLockedState="0" w:defUIPriority="99" w:defSemiHidden="0" w:defUnhideWhenUsed="0" w:defQFormat="0" w:count="371">
+  <w:latentStyles w:defLockedState="0" w:defUIPriority="99" w:defSemiHidden="0" w:defUnhideWhenUsed="0" w:defQFormat="0" w:count="376">
     <w:lsdException w:name="Normal" w:uiPriority="0" w:qFormat="1"/>
     <w:lsdException w:name="heading 1" w:uiPriority="9" w:qFormat="1"/>
     <w:lsdException w:name="heading 2" w:semiHidden="1" w:uiPriority="9" w:unhideWhenUsed="1" w:qFormat="1"/>
@@ -2843,7 +3827,6 @@
     <w:lsdException w:name="HTML Sample" w:semiHidden="1" w:unhideWhenUsed="1"/>
     <w:lsdException w:name="HTML Typewriter" w:semiHidden="1" w:unhideWhenUsed="1"/>
     <w:lsdException w:name="HTML Variable" w:semiHidden="1" w:unhideWhenUsed="1"/>
-    <w:lsdException w:name="Normal Table" w:semiHidden="1" w:unhideWhenUsed="1"/>
     <w:lsdException w:name="annotation subject" w:semiHidden="1" w:unhideWhenUsed="1"/>
     <w:lsdException w:name="No List" w:semiHidden="1" w:unhideWhenUsed="1"/>
     <w:lsdException w:name="Outline List 1" w:semiHidden="1" w:unhideWhenUsed="1"/>
@@ -2886,11 +3869,8 @@
     <w:lsdException w:name="Table Contemporary" w:semiHidden="1" w:unhideWhenUsed="1"/>
     <w:lsdException w:name="Table Elegant" w:semiHidden="1" w:unhideWhenUsed="1"/>
     <w:lsdException w:name="Table Professional" w:semiHidden="1" w:unhideWhenUsed="1"/>
-    <w:lsdException w:name="Table Subtle 1" w:semiHidden="1" w:unhideWhenUsed="1"/>
     <w:lsdException w:name="Table Subtle 2" w:semiHidden="1" w:unhideWhenUsed="1"/>
     <w:lsdException w:name="Table Web 1" w:semiHidden="1" w:unhideWhenUsed="1"/>
-    <w:lsdException w:name="Table Web 2" w:semiHidden="1" w:unhideWhenUsed="1"/>
-    <w:lsdException w:name="Table Web 3" w:semiHidden="1" w:unhideWhenUsed="1"/>
     <w:lsdException w:name="Balloon Text" w:semiHidden="1" w:unhideWhenUsed="1"/>
     <w:lsdException w:name="Table Grid" w:uiPriority="39"/>
     <w:lsdException w:name="Table Theme" w:semiHidden="1" w:unhideWhenUsed="1"/>
@@ -3109,6 +4089,11 @@
     <w:lsdException w:name="List Table 5 Dark Accent 6" w:uiPriority="50"/>
     <w:lsdException w:name="List Table 6 Colorful Accent 6" w:uiPriority="51"/>
     <w:lsdException w:name="List Table 7 Colorful Accent 6" w:uiPriority="52"/>
+    <w:lsdException w:name="Mention" w:semiHidden="1" w:unhideWhenUsed="1"/>
+    <w:lsdException w:name="Smart Hyperlink" w:semiHidden="1" w:unhideWhenUsed="1"/>
+    <w:lsdException w:name="Hashtag" w:semiHidden="1" w:unhideWhenUsed="1"/>
+    <w:lsdException w:name="Unresolved Mention" w:semiHidden="1" w:unhideWhenUsed="1"/>
+    <w:lsdException w:name="Smart Link" w:semiHidden="1" w:unhideWhenUsed="1"/>
   </w:latentStyles>
   <w:style w:type="paragraph" w:default="1" w:styleId="Standaard">
     <w:name w:val="Normal"/>
@@ -3766,7 +4751,7 @@
 </file>
 
 <file path=word/glossary/document.xml><?xml version="1.0" encoding="utf-8"?>
-<w:glossaryDocument xmlns:wpc="http://schemas.microsoft.com/office/word/2010/wordprocessingCanvas" xmlns:cx="http://schemas.microsoft.com/office/drawing/2014/chartex" xmlns:cx1="http://schemas.microsoft.com/office/drawing/2015/9/8/chartex" xmlns:mc="http://schemas.openxmlformats.org/markup-compatibility/2006" xmlns:o="urn:schemas-microsoft-com:office:office" xmlns:r="http://schemas.openxmlformats.org/officeDocument/2006/relationships" xmlns:m="http://schemas.openxmlformats.org/officeDocument/2006/math" xmlns:v="urn:schemas-microsoft-com:vml" xmlns:wp14="http://schemas.microsoft.com/office/word/2010/wordprocessingDrawing" xmlns:wp="http://schemas.openxmlformats.org/drawingml/2006/wordprocessingDrawing" xmlns:w10="urn:schemas-microsoft-com:office:word" xmlns:w="http://schemas.openxmlformats.org/wordprocessingml/2006/main" xmlns:w14="http://schemas.microsoft.com/office/word/2010/wordml" xmlns:w15="http://schemas.microsoft.com/office/word/2012/wordml" xmlns:w16se="http://schemas.microsoft.com/office/word/2015/wordml/symex" xmlns:wpg="http://schemas.microsoft.com/office/word/2010/wordprocessingGroup" xmlns:wpi="http://schemas.microsoft.com/office/word/2010/wordprocessingInk" xmlns:wne="http://schemas.microsoft.com/office/word/2006/wordml" xmlns:wps="http://schemas.microsoft.com/office/word/2010/wordprocessingShape" mc:Ignorable="w14 w15 w16se wp14">
+<w:glossaryDocument xmlns:wpc="http://schemas.microsoft.com/office/word/2010/wordprocessingCanvas" xmlns:cx="http://schemas.microsoft.com/office/drawing/2014/chartex" xmlns:cx1="http://schemas.microsoft.com/office/drawing/2015/9/8/chartex" xmlns:cx2="http://schemas.microsoft.com/office/drawing/2015/10/21/chartex" xmlns:cx3="http://schemas.microsoft.com/office/drawing/2016/5/9/chartex" xmlns:cx4="http://schemas.microsoft.com/office/drawing/2016/5/10/chartex" xmlns:cx5="http://schemas.microsoft.com/office/drawing/2016/5/11/chartex" xmlns:cx6="http://schemas.microsoft.com/office/drawing/2016/5/12/chartex" xmlns:cx7="http://schemas.microsoft.com/office/drawing/2016/5/13/chartex" xmlns:cx8="http://schemas.microsoft.com/office/drawing/2016/5/14/chartex" xmlns:mc="http://schemas.openxmlformats.org/markup-compatibility/2006" xmlns:aink="http://schemas.microsoft.com/office/drawing/2016/ink" xmlns:am3d="http://schemas.microsoft.com/office/drawing/2017/model3d" xmlns:o="urn:schemas-microsoft-com:office:office" xmlns:r="http://schemas.openxmlformats.org/officeDocument/2006/relationships" xmlns:m="http://schemas.openxmlformats.org/officeDocument/2006/math" xmlns:v="urn:schemas-microsoft-com:vml" xmlns:wp14="http://schemas.microsoft.com/office/word/2010/wordprocessingDrawing" xmlns:wp="http://schemas.openxmlformats.org/drawingml/2006/wordprocessingDrawing" xmlns:w10="urn:schemas-microsoft-com:office:word" xmlns:w="http://schemas.openxmlformats.org/wordprocessingml/2006/main" xmlns:w14="http://schemas.microsoft.com/office/word/2010/wordml" xmlns:w15="http://schemas.microsoft.com/office/word/2012/wordml" xmlns:w16cex="http://schemas.microsoft.com/office/word/2018/wordml/cex" xmlns:w16cid="http://schemas.microsoft.com/office/word/2016/wordml/cid" xmlns:w16="http://schemas.microsoft.com/office/word/2018/wordml" xmlns:w16sdtdh="http://schemas.microsoft.com/office/word/2020/wordml/sdtdatahash" xmlns:w16se="http://schemas.microsoft.com/office/word/2015/wordml/symex" xmlns:wpg="http://schemas.microsoft.com/office/word/2010/wordprocessingGroup" xmlns:wpi="http://schemas.microsoft.com/office/word/2010/wordprocessingInk" xmlns:wne="http://schemas.microsoft.com/office/word/2006/wordml" xmlns:wps="http://schemas.microsoft.com/office/word/2010/wordprocessingShape" mc:Ignorable="w14 w15 w16se w16cid w16 w16cex w16sdtdh wp14">
   <w:docParts>
     <w:docPart>
       <w:docPartPr>
@@ -3917,32 +4902,62 @@
         </w:p>
       </w:docPartBody>
     </w:docPart>
+    <w:docPart>
+      <w:docPartPr>
+        <w:name w:val="369F2AE013824A7AAB1D1E4513DAFC79"/>
+        <w:category>
+          <w:name w:val="Algemeen"/>
+          <w:gallery w:val="placeholder"/>
+        </w:category>
+        <w:types>
+          <w:type w:val="bbPlcHdr"/>
+        </w:types>
+        <w:behaviors>
+          <w:behavior w:val="content"/>
+        </w:behaviors>
+        <w:guid w:val="{3DE93126-E8EA-4EB8-9E7C-A2DC0FBEA6AA}"/>
+      </w:docPartPr>
+      <w:docPartBody>
+        <w:p>
+          <w:pPr>
+            <w:pStyle w:val="369F2AE013824A7AAB1D1E4513DAFC79"/>
+          </w:pPr>
+          <w:r>
+            <w:rPr>
+              <w:rStyle w:val="Tekstvantijdelijkeaanduiding"/>
+              <w:lang w:val="en-US"/>
+            </w:rPr>
+            <w:t>Click or tap here to enter text.</w:t>
+          </w:r>
+        </w:p>
+      </w:docPartBody>
+    </w:docPart>
   </w:docParts>
 </w:glossaryDocument>
 </file>
 
 <file path=word/glossary/fontTable.xml><?xml version="1.0" encoding="utf-8"?>
-<w:fonts xmlns:mc="http://schemas.openxmlformats.org/markup-compatibility/2006" xmlns:r="http://schemas.openxmlformats.org/officeDocument/2006/relationships" xmlns:w="http://schemas.openxmlformats.org/wordprocessingml/2006/main" xmlns:w14="http://schemas.microsoft.com/office/word/2010/wordml" xmlns:w15="http://schemas.microsoft.com/office/word/2012/wordml" xmlns:w16se="http://schemas.microsoft.com/office/word/2015/wordml/symex" mc:Ignorable="w14 w15 w16se">
+<w:fonts xmlns:mc="http://schemas.openxmlformats.org/markup-compatibility/2006" xmlns:r="http://schemas.openxmlformats.org/officeDocument/2006/relationships" xmlns:w="http://schemas.openxmlformats.org/wordprocessingml/2006/main" xmlns:w14="http://schemas.microsoft.com/office/word/2010/wordml" xmlns:w15="http://schemas.microsoft.com/office/word/2012/wordml" xmlns:w16cex="http://schemas.microsoft.com/office/word/2018/wordml/cex" xmlns:w16cid="http://schemas.microsoft.com/office/word/2016/wordml/cid" xmlns:w16="http://schemas.microsoft.com/office/word/2018/wordml" xmlns:w16sdtdh="http://schemas.microsoft.com/office/word/2020/wordml/sdtdatahash" xmlns:w16se="http://schemas.microsoft.com/office/word/2015/wordml/symex" mc:Ignorable="w14 w15 w16se w16cid w16 w16cex w16sdtdh">
   <w:font w:name="Calibri">
     <w:panose1 w:val="020F0502020204030204"/>
     <w:charset w:val="00"/>
     <w:family w:val="swiss"/>
     <w:pitch w:val="variable"/>
-    <w:sig w:usb0="E0002AFF" w:usb1="C000247B" w:usb2="00000009" w:usb3="00000000" w:csb0="000001FF" w:csb1="00000000"/>
+    <w:sig w:usb0="E0002AFF" w:usb1="4000ACFF" w:usb2="00000001" w:usb3="00000000" w:csb0="000001FF" w:csb1="00000000"/>
   </w:font>
   <w:font w:name="Times New Roman">
     <w:panose1 w:val="02020603050405020304"/>
     <w:charset w:val="00"/>
     <w:family w:val="roman"/>
     <w:pitch w:val="variable"/>
-    <w:sig w:usb0="E0002EFF" w:usb1="C000785B" w:usb2="00000009" w:usb3="00000000" w:csb0="000001FF" w:csb1="00000000"/>
+    <w:sig w:usb0="E0002AFF" w:usb1="C0007843" w:usb2="00000009" w:usb3="00000000" w:csb0="000001FF" w:csb1="00000000"/>
   </w:font>
   <w:font w:name="Calibri Light">
     <w:panose1 w:val="020F0302020204030204"/>
     <w:charset w:val="00"/>
     <w:family w:val="swiss"/>
     <w:pitch w:val="variable"/>
-    <w:sig w:usb0="E0002AFF" w:usb1="C000247B" w:usb2="00000009" w:usb3="00000000" w:csb0="000001FF" w:csb1="00000000"/>
+    <w:sig w:usb0="A0002AEF" w:usb1="4000207B" w:usb2="00000000" w:usb3="00000000" w:csb0="000001FF" w:csb1="00000000"/>
   </w:font>
   <w:font w:name="Segoe UI">
     <w:panose1 w:val="020B0502040204020203"/>
@@ -3955,7 +4970,7 @@
 </file>
 
 <file path=word/glossary/settings.xml><?xml version="1.0" encoding="utf-8"?>
-<w:settings xmlns:mc="http://schemas.openxmlformats.org/markup-compatibility/2006" xmlns:o="urn:schemas-microsoft-com:office:office" xmlns:r="http://schemas.openxmlformats.org/officeDocument/2006/relationships" xmlns:m="http://schemas.openxmlformats.org/officeDocument/2006/math" xmlns:v="urn:schemas-microsoft-com:vml" xmlns:w10="urn:schemas-microsoft-com:office:word" xmlns:w="http://schemas.openxmlformats.org/wordprocessingml/2006/main" xmlns:w14="http://schemas.microsoft.com/office/word/2010/wordml" xmlns:w15="http://schemas.microsoft.com/office/word/2012/wordml" xmlns:w16se="http://schemas.microsoft.com/office/word/2015/wordml/symex" xmlns:sl="http://schemas.openxmlformats.org/schemaLibrary/2006/main" mc:Ignorable="w14 w15 w16se">
+<w:settings xmlns:mc="http://schemas.openxmlformats.org/markup-compatibility/2006" xmlns:o="urn:schemas-microsoft-com:office:office" xmlns:r="http://schemas.openxmlformats.org/officeDocument/2006/relationships" xmlns:m="http://schemas.openxmlformats.org/officeDocument/2006/math" xmlns:v="urn:schemas-microsoft-com:vml" xmlns:w10="urn:schemas-microsoft-com:office:word" xmlns:w="http://schemas.openxmlformats.org/wordprocessingml/2006/main" xmlns:w14="http://schemas.microsoft.com/office/word/2010/wordml" xmlns:w15="http://schemas.microsoft.com/office/word/2012/wordml" xmlns:w16cex="http://schemas.microsoft.com/office/word/2018/wordml/cex" xmlns:w16cid="http://schemas.microsoft.com/office/word/2016/wordml/cid" xmlns:w16="http://schemas.microsoft.com/office/word/2018/wordml" xmlns:w16sdtdh="http://schemas.microsoft.com/office/word/2020/wordml/sdtdatahash" xmlns:w16se="http://schemas.microsoft.com/office/word/2015/wordml/symex" xmlns:sl="http://schemas.openxmlformats.org/schemaLibrary/2006/main" mc:Ignorable="w14 w15 w16se w16cid w16 w16cex w16sdtdh">
   <w:view w:val="normal"/>
   <w:defaultTabStop w:val="708"/>
   <w:hyphenationZone w:val="425"/>
@@ -3967,11 +4982,14 @@
     <w:compatSetting w:name="enableOpenTypeFeatures" w:uri="http://schemas.microsoft.com/office/word" w:val="1"/>
     <w:compatSetting w:name="doNotFlipMirrorIndents" w:uri="http://schemas.microsoft.com/office/word" w:val="1"/>
     <w:compatSetting w:name="differentiateMultirowTableHeaders" w:uri="http://schemas.microsoft.com/office/word" w:val="1"/>
+    <w:compatSetting w:name="useWord2013TrackBottomHyphenation" w:uri="http://schemas.microsoft.com/office/word" w:val="1"/>
   </w:compat>
   <w:rsids>
     <w:rsidRoot w:val="00400A36"/>
     <w:rsid w:val="00400A36"/>
+    <w:rsid w:val="00776B60"/>
     <w:rsid w:val="00CA5EAF"/>
+    <w:rsid w:val="00F2188A"/>
   </w:rsids>
   <m:mathPr>
     <m:mathFont m:val="Cambria Math"/>
@@ -3989,13 +5007,13 @@
   <w:themeFontLang w:val="nl-NL"/>
   <w:clrSchemeMapping w:bg1="light1" w:t1="dark1" w:bg2="light2" w:t2="dark2" w:accent1="accent1" w:accent2="accent2" w:accent3="accent3" w:accent4="accent4" w:accent5="accent5" w:accent6="accent6" w:hyperlink="hyperlink" w:followedHyperlink="followedHyperlink"/>
   <w:decimalSymbol w:val=","/>
-  <w:listSeparator w:val=";"/>
+  <w:listSeparator w:val=","/>
   <w15:chartTrackingRefBased/>
 </w:settings>
 </file>
 
 <file path=word/glossary/styles.xml><?xml version="1.0" encoding="utf-8"?>
-<w:styles xmlns:mc="http://schemas.openxmlformats.org/markup-compatibility/2006" xmlns:r="http://schemas.openxmlformats.org/officeDocument/2006/relationships" xmlns:w="http://schemas.openxmlformats.org/wordprocessingml/2006/main" xmlns:w14="http://schemas.microsoft.com/office/word/2010/wordml" xmlns:w15="http://schemas.microsoft.com/office/word/2012/wordml" xmlns:w16se="http://schemas.microsoft.com/office/word/2015/wordml/symex" mc:Ignorable="w14 w15 w16se">
+<w:styles xmlns:mc="http://schemas.openxmlformats.org/markup-compatibility/2006" xmlns:r="http://schemas.openxmlformats.org/officeDocument/2006/relationships" xmlns:w="http://schemas.openxmlformats.org/wordprocessingml/2006/main" xmlns:w14="http://schemas.microsoft.com/office/word/2010/wordml" xmlns:w15="http://schemas.microsoft.com/office/word/2012/wordml" xmlns:w16cex="http://schemas.microsoft.com/office/word/2018/wordml/cex" xmlns:w16cid="http://schemas.microsoft.com/office/word/2016/wordml/cid" xmlns:w16="http://schemas.microsoft.com/office/word/2018/wordml" xmlns:w16sdtdh="http://schemas.microsoft.com/office/word/2020/wordml/sdtdatahash" xmlns:w16se="http://schemas.microsoft.com/office/word/2015/wordml/symex" mc:Ignorable="w14 w15 w16se w16cid w16 w16cex w16sdtdh">
   <w:docDefaults>
     <w:rPrDefault>
       <w:rPr>
@@ -4011,7 +5029,7 @@
       </w:pPr>
     </w:pPrDefault>
   </w:docDefaults>
-  <w:latentStyles w:defLockedState="0" w:defUIPriority="99" w:defSemiHidden="0" w:defUnhideWhenUsed="0" w:defQFormat="0" w:count="371">
+  <w:latentStyles w:defLockedState="0" w:defUIPriority="99" w:defSemiHidden="0" w:defUnhideWhenUsed="0" w:defQFormat="0" w:count="376">
     <w:lsdException w:name="Normal" w:uiPriority="0" w:qFormat="1"/>
     <w:lsdException w:name="heading 1" w:uiPriority="9" w:qFormat="1"/>
     <w:lsdException w:name="heading 2" w:semiHidden="1" w:uiPriority="9" w:unhideWhenUsed="1" w:qFormat="1"/>
@@ -4117,7 +5135,6 @@
     <w:lsdException w:name="HTML Sample" w:semiHidden="1" w:unhideWhenUsed="1"/>
     <w:lsdException w:name="HTML Typewriter" w:semiHidden="1" w:unhideWhenUsed="1"/>
     <w:lsdException w:name="HTML Variable" w:semiHidden="1" w:unhideWhenUsed="1"/>
-    <w:lsdException w:name="Normal Table" w:semiHidden="1" w:unhideWhenUsed="1"/>
     <w:lsdException w:name="annotation subject" w:semiHidden="1" w:unhideWhenUsed="1"/>
     <w:lsdException w:name="No List" w:semiHidden="1" w:unhideWhenUsed="1"/>
     <w:lsdException w:name="Outline List 1" w:semiHidden="1" w:unhideWhenUsed="1"/>
@@ -4160,11 +5177,8 @@
     <w:lsdException w:name="Table Contemporary" w:semiHidden="1" w:unhideWhenUsed="1"/>
     <w:lsdException w:name="Table Elegant" w:semiHidden="1" w:unhideWhenUsed="1"/>
     <w:lsdException w:name="Table Professional" w:semiHidden="1" w:unhideWhenUsed="1"/>
-    <w:lsdException w:name="Table Subtle 1" w:semiHidden="1" w:unhideWhenUsed="1"/>
     <w:lsdException w:name="Table Subtle 2" w:semiHidden="1" w:unhideWhenUsed="1"/>
     <w:lsdException w:name="Table Web 1" w:semiHidden="1" w:unhideWhenUsed="1"/>
-    <w:lsdException w:name="Table Web 2" w:semiHidden="1" w:unhideWhenUsed="1"/>
-    <w:lsdException w:name="Table Web 3" w:semiHidden="1" w:unhideWhenUsed="1"/>
     <w:lsdException w:name="Balloon Text" w:semiHidden="1" w:unhideWhenUsed="1"/>
     <w:lsdException w:name="Table Grid" w:uiPriority="39"/>
     <w:lsdException w:name="Table Theme" w:semiHidden="1" w:unhideWhenUsed="1"/>
@@ -4383,6 +5397,11 @@
     <w:lsdException w:name="List Table 5 Dark Accent 6" w:uiPriority="50"/>
     <w:lsdException w:name="List Table 6 Colorful Accent 6" w:uiPriority="51"/>
     <w:lsdException w:name="List Table 7 Colorful Accent 6" w:uiPriority="52"/>
+    <w:lsdException w:name="Mention" w:semiHidden="1" w:unhideWhenUsed="1"/>
+    <w:lsdException w:name="Smart Hyperlink" w:semiHidden="1" w:unhideWhenUsed="1"/>
+    <w:lsdException w:name="Hashtag" w:semiHidden="1" w:unhideWhenUsed="1"/>
+    <w:lsdException w:name="Unresolved Mention" w:semiHidden="1" w:unhideWhenUsed="1"/>
+    <w:lsdException w:name="Smart Link" w:semiHidden="1" w:unhideWhenUsed="1"/>
   </w:latentStyles>
   <w:style w:type="paragraph" w:default="1" w:styleId="Standaard">
     <w:name w:val="Normal"/>
@@ -4420,7 +5439,7 @@
     <w:basedOn w:val="Standaardalinea-lettertype"/>
     <w:uiPriority w:val="99"/>
     <w:semiHidden/>
-    <w:rsid w:val="00400A36"/>
+    <w:rsid w:val="00F2188A"/>
     <w:rPr>
       <w:color w:val="808080"/>
     </w:rPr>
@@ -4441,11 +5460,23 @@
     <w:name w:val="DE20BF6DEF6E4E89B1B89DE18473126E"/>
     <w:rsid w:val="00400A36"/>
   </w:style>
+  <w:style w:type="paragraph" w:customStyle="1" w:styleId="001DAD5364784B7AA08E0253BE41EB03">
+    <w:name w:val="001DAD5364784B7AA08E0253BE41EB03"/>
+    <w:rsid w:val="00F2188A"/>
+  </w:style>
+  <w:style w:type="paragraph" w:customStyle="1" w:styleId="3540448E17404A45A5DE63AF1E0A6146">
+    <w:name w:val="3540448E17404A45A5DE63AF1E0A6146"/>
+    <w:rsid w:val="00F2188A"/>
+  </w:style>
+  <w:style w:type="paragraph" w:customStyle="1" w:styleId="369F2AE013824A7AAB1D1E4513DAFC79">
+    <w:name w:val="369F2AE013824A7AAB1D1E4513DAFC79"/>
+    <w:rsid w:val="00F2188A"/>
+  </w:style>
 </w:styles>
 </file>
 
 <file path=word/glossary/webSettings.xml><?xml version="1.0" encoding="utf-8"?>
-<w:webSettings xmlns:mc="http://schemas.openxmlformats.org/markup-compatibility/2006" xmlns:r="http://schemas.openxmlformats.org/officeDocument/2006/relationships" xmlns:w="http://schemas.openxmlformats.org/wordprocessingml/2006/main" xmlns:w14="http://schemas.microsoft.com/office/word/2010/wordml" xmlns:w15="http://schemas.microsoft.com/office/word/2012/wordml" xmlns:w16se="http://schemas.microsoft.com/office/word/2015/wordml/symex" mc:Ignorable="w14 w15 w16se">
+<w:webSettings xmlns:mc="http://schemas.openxmlformats.org/markup-compatibility/2006" xmlns:r="http://schemas.openxmlformats.org/officeDocument/2006/relationships" xmlns:w="http://schemas.openxmlformats.org/wordprocessingml/2006/main" xmlns:w14="http://schemas.microsoft.com/office/word/2010/wordml" xmlns:w15="http://schemas.microsoft.com/office/word/2012/wordml" xmlns:w16cex="http://schemas.microsoft.com/office/word/2018/wordml/cex" xmlns:w16cid="http://schemas.microsoft.com/office/word/2016/wordml/cid" xmlns:w16="http://schemas.microsoft.com/office/word/2018/wordml" xmlns:w16sdtdh="http://schemas.microsoft.com/office/word/2020/wordml/sdtdatahash" xmlns:w16se="http://schemas.microsoft.com/office/word/2015/wordml/symex" mc:Ignorable="w14 w15 w16se w16cid w16 w16cex w16sdtdh">
   <w:optimizeForBrowser/>
   <w:allowPNG/>
 </w:webSettings>
@@ -4722,48 +5753,39 @@
 </file>
 
 <file path=customXml/item2.xml><?xml version="1.0" encoding="utf-8"?>
+<b:Sources xmlns:b="http://schemas.openxmlformats.org/officeDocument/2006/bibliography" xmlns="http://schemas.openxmlformats.org/officeDocument/2006/bibliography" SelectedStyle="\APASixthEditionOfficeOnline.xsl" StyleName="APA" Version="6"/>
+</file>
+
+<file path=customXml/item3.xml><?xml version="1.0" encoding="utf-8"?>
 <p:properties xmlns:p="http://schemas.microsoft.com/office/2006/metadata/properties" xmlns:xsi="http://www.w3.org/2001/XMLSchema-instance" xmlns:pc="http://schemas.microsoft.com/office/infopath/2007/PartnerControls">
-  <documentManagement>
-    <jeb5123c558143d5ab1e1526e87a8da0 xmlns="b7e4e9fd-5e36-4299-889f-f6136aff670e">
-      <Terms xmlns="http://schemas.microsoft.com/office/infopath/2007/PartnerControls"/>
-    </jeb5123c558143d5ab1e1526e87a8da0>
-    <_ip_UnifiedCompliancePolicyUIAction xmlns="http://schemas.microsoft.com/sharepoint/v3" xsi:nil="true"/>
-    <_ip_UnifiedCompliancePolicyProperties xmlns="http://schemas.microsoft.com/sharepoint/v3" xsi:nil="true"/>
-    <Cohort xmlns="b7e4e9fd-5e36-4299-889f-f6136aff670e"/>
-    <TaxCatchAll xmlns="fbafb59e-d651-4668-8e65-f7f85ceca18b"/>
-  </documentManagement>
+  <documentManagement/>
 </p:properties>
 </file>
 
-<file path=customXml/item3.xml><?xml version="1.0" encoding="utf-8"?>
-<ct:contentTypeSchema xmlns:ct="http://schemas.microsoft.com/office/2006/metadata/contentType" xmlns:ma="http://schemas.microsoft.com/office/2006/metadata/properties/metaAttributes" ct:_="" ma:_="" ma:contentTypeName="Document" ma:contentTypeID="0x0101000C5151218AB56640BDBA68249A073511" ma:contentTypeVersion="23" ma:contentTypeDescription="Een nieuw document maken." ma:contentTypeScope="" ma:versionID="a1da3f48426d5c2cead333d31125cb2a">
-  <xsd:schema xmlns:xsd="http://www.w3.org/2001/XMLSchema" xmlns:xs="http://www.w3.org/2001/XMLSchema" xmlns:p="http://schemas.microsoft.com/office/2006/metadata/properties" xmlns:ns1="http://schemas.microsoft.com/sharepoint/v3" xmlns:ns2="b7e4e9fd-5e36-4299-889f-f6136aff670e" xmlns:ns3="fbafb59e-d651-4668-8e65-f7f85ceca18b" targetNamespace="http://schemas.microsoft.com/office/2006/metadata/properties" ma:root="true" ma:fieldsID="1529523bac735da72c0db022ce5932da" ns1:_="" ns2:_="" ns3:_="">
-    <xsd:import namespace="http://schemas.microsoft.com/sharepoint/v3"/>
-    <xsd:import namespace="b7e4e9fd-5e36-4299-889f-f6136aff670e"/>
-    <xsd:import namespace="fbafb59e-d651-4668-8e65-f7f85ceca18b"/>
+<file path=customXml/item4.xml><?xml version="1.0" encoding="utf-8"?>
+<ct:contentTypeSchema xmlns:ct="http://schemas.microsoft.com/office/2006/metadata/contentType" xmlns:ma="http://schemas.microsoft.com/office/2006/metadata/properties/metaAttributes" ct:_="" ma:_="" ma:contentTypeName="Document" ma:contentTypeID="0x010100CCD0F32BD232CD4FB3F84A3DEBADEF79" ma:contentTypeVersion="13" ma:contentTypeDescription="Een nieuw document maken." ma:contentTypeScope="" ma:versionID="ad02570fcb899acb70901b6cda47ee89">
+  <xsd:schema xmlns:xsd="http://www.w3.org/2001/XMLSchema" xmlns:xs="http://www.w3.org/2001/XMLSchema" xmlns:p="http://schemas.microsoft.com/office/2006/metadata/properties" xmlns:ns3="bfb3f4e9-49b7-4533-8637-d49d1cbdafd4" xmlns:ns4="3b47caf4-7f75-46d2-a260-52b477090cf3" targetNamespace="http://schemas.microsoft.com/office/2006/metadata/properties" ma:root="true" ma:fieldsID="d19ec79997d34764e91c4e9b143aec92" ns3:_="" ns4:_="">
+    <xsd:import namespace="bfb3f4e9-49b7-4533-8637-d49d1cbdafd4"/>
+    <xsd:import namespace="3b47caf4-7f75-46d2-a260-52b477090cf3"/>
     <xsd:element name="properties">
       <xsd:complexType>
         <xsd:sequence>
           <xsd:element name="documentManagement">
             <xsd:complexType>
               <xsd:all>
-                <xsd:element ref="ns2:MediaServiceMetadata" minOccurs="0"/>
-                <xsd:element ref="ns2:MediaServiceFastMetadata" minOccurs="0"/>
-                <xsd:element ref="ns2:jeb5123c558143d5ab1e1526e87a8da0" minOccurs="0"/>
-                <xsd:element ref="ns3:TaxCatchAll" minOccurs="0"/>
                 <xsd:element ref="ns3:SharedWithUsers" minOccurs="0"/>
                 <xsd:element ref="ns3:SharedWithDetails" minOccurs="0"/>
-                <xsd:element ref="ns2:MediaServiceDateTaken" minOccurs="0"/>
-                <xsd:element ref="ns2:MediaServiceAutoTags" minOccurs="0"/>
-                <xsd:element ref="ns2:MediaServiceOCR" minOccurs="0"/>
-                <xsd:element ref="ns2:MediaServiceGenerationTime" minOccurs="0"/>
-                <xsd:element ref="ns2:MediaServiceEventHashCode" minOccurs="0"/>
-                <xsd:element ref="ns2:MediaServiceLocation" minOccurs="0"/>
-                <xsd:element ref="ns2:MediaServiceAutoKeyPoints" minOccurs="0"/>
-                <xsd:element ref="ns2:MediaServiceKeyPoints" minOccurs="0"/>
-                <xsd:element ref="ns2:Cohort" minOccurs="0"/>
-                <xsd:element ref="ns1:_ip_UnifiedCompliancePolicyProperties" minOccurs="0"/>
-                <xsd:element ref="ns1:_ip_UnifiedCompliancePolicyUIAction" minOccurs="0"/>
+                <xsd:element ref="ns3:SharingHintHash" minOccurs="0"/>
+                <xsd:element ref="ns4:MediaServiceMetadata" minOccurs="0"/>
+                <xsd:element ref="ns4:MediaServiceFastMetadata" minOccurs="0"/>
+                <xsd:element ref="ns4:MediaServiceAutoTags" minOccurs="0"/>
+                <xsd:element ref="ns4:MediaServiceOCR" minOccurs="0"/>
+                <xsd:element ref="ns4:MediaServiceGenerationTime" minOccurs="0"/>
+                <xsd:element ref="ns4:MediaServiceEventHashCode" minOccurs="0"/>
+                <xsd:element ref="ns4:MediaServiceDateTaken" minOccurs="0"/>
+                <xsd:element ref="ns4:MediaServiceAutoKeyPoints" minOccurs="0"/>
+                <xsd:element ref="ns4:MediaServiceKeyPoints" minOccurs="0"/>
+                <xsd:element ref="ns4:MediaServiceLocation" minOccurs="0"/>
               </xsd:all>
             </xsd:complexType>
           </xsd:element>
@@ -4771,120 +5793,10 @@
       </xsd:complexType>
     </xsd:element>
   </xsd:schema>
-  <xsd:schema xmlns:xsd="http://www.w3.org/2001/XMLSchema" xmlns:xs="http://www.w3.org/2001/XMLSchema" xmlns:dms="http://schemas.microsoft.com/office/2006/documentManagement/types" xmlns:pc="http://schemas.microsoft.com/office/infopath/2007/PartnerControls" targetNamespace="http://schemas.microsoft.com/sharepoint/v3" elementFormDefault="qualified">
+  <xsd:schema xmlns:xsd="http://www.w3.org/2001/XMLSchema" xmlns:xs="http://www.w3.org/2001/XMLSchema" xmlns:dms="http://schemas.microsoft.com/office/2006/documentManagement/types" xmlns:pc="http://schemas.microsoft.com/office/infopath/2007/PartnerControls" targetNamespace="bfb3f4e9-49b7-4533-8637-d49d1cbdafd4" elementFormDefault="qualified">
     <xsd:import namespace="http://schemas.microsoft.com/office/2006/documentManagement/types"/>
     <xsd:import namespace="http://schemas.microsoft.com/office/infopath/2007/PartnerControls"/>
-    <xsd:element name="_ip_UnifiedCompliancePolicyProperties" ma:index="24" nillable="true" ma:displayName="Eigenschappen van het geïntegreerd beleid voor naleving" ma:hidden="true" ma:internalName="_ip_UnifiedCompliancePolicyProperties">
-      <xsd:simpleType>
-        <xsd:restriction base="dms:Note"/>
-      </xsd:simpleType>
-    </xsd:element>
-    <xsd:element name="_ip_UnifiedCompliancePolicyUIAction" ma:index="25" nillable="true" ma:displayName="Actie van de gebruikersinterface van het geïntegreerd beleid voor naleving" ma:hidden="true" ma:internalName="_ip_UnifiedCompliancePolicyUIAction">
-      <xsd:simpleType>
-        <xsd:restriction base="dms:Text"/>
-      </xsd:simpleType>
-    </xsd:element>
-  </xsd:schema>
-  <xsd:schema xmlns:xsd="http://www.w3.org/2001/XMLSchema" xmlns:xs="http://www.w3.org/2001/XMLSchema" xmlns:dms="http://schemas.microsoft.com/office/2006/documentManagement/types" xmlns:pc="http://schemas.microsoft.com/office/infopath/2007/PartnerControls" targetNamespace="b7e4e9fd-5e36-4299-889f-f6136aff670e" elementFormDefault="qualified">
-    <xsd:import namespace="http://schemas.microsoft.com/office/2006/documentManagement/types"/>
-    <xsd:import namespace="http://schemas.microsoft.com/office/infopath/2007/PartnerControls"/>
-    <xsd:element name="MediaServiceMetadata" ma:index="8" nillable="true" ma:displayName="MediaServiceMetadata" ma:hidden="true" ma:internalName="MediaServiceMetadata" ma:readOnly="true">
-      <xsd:simpleType>
-        <xsd:restriction base="dms:Note"/>
-      </xsd:simpleType>
-    </xsd:element>
-    <xsd:element name="MediaServiceFastMetadata" ma:index="9" nillable="true" ma:displayName="MediaServiceFastMetadata" ma:hidden="true" ma:internalName="MediaServiceFastMetadata" ma:readOnly="true">
-      <xsd:simpleType>
-        <xsd:restriction base="dms:Note"/>
-      </xsd:simpleType>
-    </xsd:element>
-    <xsd:element name="jeb5123c558143d5ab1e1526e87a8da0" ma:index="11" nillable="true" ma:taxonomy="true" ma:internalName="jeb5123c558143d5ab1e1526e87a8da0" ma:taxonomyFieldName="Tags" ma:displayName="Tags" ma:readOnly="false" ma:default="" ma:fieldId="{3eb5123c-5581-43d5-ab1e-1526e87a8da0}" ma:sspId="1472ad14-77df-4692-a288-73e31adbe9e5" ma:termSetId="6db4baf6-b5e6-4fc1-ab02-cc90e26a914e" ma:anchorId="00000000-0000-0000-0000-000000000000" ma:open="false" ma:isKeyword="false">
-      <xsd:complexType>
-        <xsd:sequence>
-          <xsd:element ref="pc:Terms" minOccurs="0" maxOccurs="1"/>
-        </xsd:sequence>
-      </xsd:complexType>
-    </xsd:element>
-    <xsd:element name="MediaServiceDateTaken" ma:index="15" nillable="true" ma:displayName="MediaServiceDateTaken" ma:hidden="true" ma:internalName="MediaServiceDateTaken" ma:readOnly="true">
-      <xsd:simpleType>
-        <xsd:restriction base="dms:Text"/>
-      </xsd:simpleType>
-    </xsd:element>
-    <xsd:element name="MediaServiceAutoTags" ma:index="16" nillable="true" ma:displayName="Tags" ma:internalName="MediaServiceAutoTags" ma:readOnly="true">
-      <xsd:simpleType>
-        <xsd:restriction base="dms:Text"/>
-      </xsd:simpleType>
-    </xsd:element>
-    <xsd:element name="MediaServiceOCR" ma:index="17" nillable="true" ma:displayName="Extracted Text" ma:internalName="MediaServiceOCR" ma:readOnly="true">
-      <xsd:simpleType>
-        <xsd:restriction base="dms:Note">
-          <xsd:maxLength value="255"/>
-        </xsd:restriction>
-      </xsd:simpleType>
-    </xsd:element>
-    <xsd:element name="MediaServiceGenerationTime" ma:index="18" nillable="true" ma:displayName="MediaServiceGenerationTime" ma:hidden="true" ma:internalName="MediaServiceGenerationTime" ma:readOnly="true">
-      <xsd:simpleType>
-        <xsd:restriction base="dms:Text"/>
-      </xsd:simpleType>
-    </xsd:element>
-    <xsd:element name="MediaServiceEventHashCode" ma:index="19" nillable="true" ma:displayName="MediaServiceEventHashCode" ma:hidden="true" ma:internalName="MediaServiceEventHashCode" ma:readOnly="true">
-      <xsd:simpleType>
-        <xsd:restriction base="dms:Text"/>
-      </xsd:simpleType>
-    </xsd:element>
-    <xsd:element name="MediaServiceLocation" ma:index="20" nillable="true" ma:displayName="Location" ma:internalName="MediaServiceLocation" ma:readOnly="true">
-      <xsd:simpleType>
-        <xsd:restriction base="dms:Text"/>
-      </xsd:simpleType>
-    </xsd:element>
-    <xsd:element name="MediaServiceAutoKeyPoints" ma:index="21" nillable="true" ma:displayName="MediaServiceAutoKeyPoints" ma:hidden="true" ma:internalName="MediaServiceAutoKeyPoints" ma:readOnly="true">
-      <xsd:simpleType>
-        <xsd:restriction base="dms:Note"/>
-      </xsd:simpleType>
-    </xsd:element>
-    <xsd:element name="MediaServiceKeyPoints" ma:index="22" nillable="true" ma:displayName="KeyPoints" ma:internalName="MediaServiceKeyPoints" ma:readOnly="true">
-      <xsd:simpleType>
-        <xsd:restriction base="dms:Note">
-          <xsd:maxLength value="255"/>
-        </xsd:restriction>
-      </xsd:simpleType>
-    </xsd:element>
-    <xsd:element name="Cohort" ma:index="23" nillable="true" ma:displayName="Cohort" ma:description="Bij welk cohort wordt dit bestand/map gebruikt?" ma:format="Dropdown" ma:internalName="Cohort">
-      <xsd:complexType>
-        <xsd:complexContent>
-          <xsd:extension base="dms:MultiChoice">
-            <xsd:sequence>
-              <xsd:element name="Value" maxOccurs="unbounded" minOccurs="0" nillable="true">
-                <xsd:simpleType>
-                  <xsd:restriction base="dms:Choice">
-                    <xsd:enumeration value="2017"/>
-                    <xsd:enumeration value="2018"/>
-                    <xsd:enumeration value="2019"/>
-                    <xsd:enumeration value="2020"/>
-                  </xsd:restriction>
-                </xsd:simpleType>
-              </xsd:element>
-            </xsd:sequence>
-          </xsd:extension>
-        </xsd:complexContent>
-      </xsd:complexType>
-    </xsd:element>
-  </xsd:schema>
-  <xsd:schema xmlns:xsd="http://www.w3.org/2001/XMLSchema" xmlns:xs="http://www.w3.org/2001/XMLSchema" xmlns:dms="http://schemas.microsoft.com/office/2006/documentManagement/types" xmlns:pc="http://schemas.microsoft.com/office/infopath/2007/PartnerControls" targetNamespace="fbafb59e-d651-4668-8e65-f7f85ceca18b" elementFormDefault="qualified">
-    <xsd:import namespace="http://schemas.microsoft.com/office/2006/documentManagement/types"/>
-    <xsd:import namespace="http://schemas.microsoft.com/office/infopath/2007/PartnerControls"/>
-    <xsd:element name="TaxCatchAll" ma:index="12" nillable="true" ma:displayName="Taxonomy Catch All Column" ma:hidden="true" ma:list="{a1b2786e-c143-4668-84c7-2d17053e547e}" ma:internalName="TaxCatchAll" ma:showField="CatchAllData" ma:web="fbafb59e-d651-4668-8e65-f7f85ceca18b">
-      <xsd:complexType>
-        <xsd:complexContent>
-          <xsd:extension base="dms:MultiChoiceLookup">
-            <xsd:sequence>
-              <xsd:element name="Value" type="dms:Lookup" maxOccurs="unbounded" minOccurs="0" nillable="true"/>
-            </xsd:sequence>
-          </xsd:extension>
-        </xsd:complexContent>
-      </xsd:complexType>
-    </xsd:element>
-    <xsd:element name="SharedWithUsers" ma:index="13" nillable="true" ma:displayName="Gedeeld met" ma:internalName="SharedWithUsers" ma:readOnly="true">
+    <xsd:element name="SharedWithUsers" ma:index="8" nillable="true" ma:displayName="Gedeeld met" ma:internalName="SharedWithUsers" ma:readOnly="true">
       <xsd:complexType>
         <xsd:complexContent>
           <xsd:extension base="dms:UserMulti">
@@ -4903,11 +5815,74 @@
         </xsd:complexContent>
       </xsd:complexType>
     </xsd:element>
-    <xsd:element name="SharedWithDetails" ma:index="14" nillable="true" ma:displayName="Gedeeld met details" ma:internalName="SharedWithDetails" ma:readOnly="true">
+    <xsd:element name="SharedWithDetails" ma:index="9" nillable="true" ma:displayName="Gedeeld met details" ma:internalName="SharedWithDetails" ma:readOnly="true">
       <xsd:simpleType>
         <xsd:restriction base="dms:Note">
           <xsd:maxLength value="255"/>
         </xsd:restriction>
+      </xsd:simpleType>
+    </xsd:element>
+    <xsd:element name="SharingHintHash" ma:index="10" nillable="true" ma:displayName="Hint-hash delen" ma:hidden="true" ma:internalName="SharingHintHash" ma:readOnly="true">
+      <xsd:simpleType>
+        <xsd:restriction base="dms:Text"/>
+      </xsd:simpleType>
+    </xsd:element>
+  </xsd:schema>
+  <xsd:schema xmlns:xsd="http://www.w3.org/2001/XMLSchema" xmlns:xs="http://www.w3.org/2001/XMLSchema" xmlns:dms="http://schemas.microsoft.com/office/2006/documentManagement/types" xmlns:pc="http://schemas.microsoft.com/office/infopath/2007/PartnerControls" targetNamespace="3b47caf4-7f75-46d2-a260-52b477090cf3" elementFormDefault="qualified">
+    <xsd:import namespace="http://schemas.microsoft.com/office/2006/documentManagement/types"/>
+    <xsd:import namespace="http://schemas.microsoft.com/office/infopath/2007/PartnerControls"/>
+    <xsd:element name="MediaServiceMetadata" ma:index="11" nillable="true" ma:displayName="MediaServiceMetadata" ma:hidden="true" ma:internalName="MediaServiceMetadata" ma:readOnly="true">
+      <xsd:simpleType>
+        <xsd:restriction base="dms:Note"/>
+      </xsd:simpleType>
+    </xsd:element>
+    <xsd:element name="MediaServiceFastMetadata" ma:index="12" nillable="true" ma:displayName="MediaServiceFastMetadata" ma:hidden="true" ma:internalName="MediaServiceFastMetadata" ma:readOnly="true">
+      <xsd:simpleType>
+        <xsd:restriction base="dms:Note"/>
+      </xsd:simpleType>
+    </xsd:element>
+    <xsd:element name="MediaServiceAutoTags" ma:index="13" nillable="true" ma:displayName="Tags" ma:internalName="MediaServiceAutoTags" ma:readOnly="true">
+      <xsd:simpleType>
+        <xsd:restriction base="dms:Text"/>
+      </xsd:simpleType>
+    </xsd:element>
+    <xsd:element name="MediaServiceOCR" ma:index="14" nillable="true" ma:displayName="Extracted Text" ma:internalName="MediaServiceOCR" ma:readOnly="true">
+      <xsd:simpleType>
+        <xsd:restriction base="dms:Note">
+          <xsd:maxLength value="255"/>
+        </xsd:restriction>
+      </xsd:simpleType>
+    </xsd:element>
+    <xsd:element name="MediaServiceGenerationTime" ma:index="15" nillable="true" ma:displayName="MediaServiceGenerationTime" ma:hidden="true" ma:internalName="MediaServiceGenerationTime" ma:readOnly="true">
+      <xsd:simpleType>
+        <xsd:restriction base="dms:Text"/>
+      </xsd:simpleType>
+    </xsd:element>
+    <xsd:element name="MediaServiceEventHashCode" ma:index="16" nillable="true" ma:displayName="MediaServiceEventHashCode" ma:hidden="true" ma:internalName="MediaServiceEventHashCode" ma:readOnly="true">
+      <xsd:simpleType>
+        <xsd:restriction base="dms:Text"/>
+      </xsd:simpleType>
+    </xsd:element>
+    <xsd:element name="MediaServiceDateTaken" ma:index="17" nillable="true" ma:displayName="MediaServiceDateTaken" ma:hidden="true" ma:internalName="MediaServiceDateTaken" ma:readOnly="true">
+      <xsd:simpleType>
+        <xsd:restriction base="dms:Text"/>
+      </xsd:simpleType>
+    </xsd:element>
+    <xsd:element name="MediaServiceAutoKeyPoints" ma:index="18" nillable="true" ma:displayName="MediaServiceAutoKeyPoints" ma:hidden="true" ma:internalName="MediaServiceAutoKeyPoints" ma:readOnly="true">
+      <xsd:simpleType>
+        <xsd:restriction base="dms:Note"/>
+      </xsd:simpleType>
+    </xsd:element>
+    <xsd:element name="MediaServiceKeyPoints" ma:index="19" nillable="true" ma:displayName="KeyPoints" ma:internalName="MediaServiceKeyPoints" ma:readOnly="true">
+      <xsd:simpleType>
+        <xsd:restriction base="dms:Note">
+          <xsd:maxLength value="255"/>
+        </xsd:restriction>
+      </xsd:simpleType>
+    </xsd:element>
+    <xsd:element name="MediaServiceLocation" ma:index="20" nillable="true" ma:displayName="Location" ma:internalName="MediaServiceLocation" ma:readOnly="true">
+      <xsd:simpleType>
+        <xsd:restriction base="dms:Text"/>
       </xsd:simpleType>
     </xsd:element>
   </xsd:schema>
@@ -5010,10 +5985,6 @@
 </ct:contentTypeSchema>
 </file>
 
-<file path=customXml/item4.xml><?xml version="1.0" encoding="utf-8"?>
-<b:Sources xmlns:b="http://schemas.openxmlformats.org/officeDocument/2006/bibliography" xmlns="http://schemas.openxmlformats.org/officeDocument/2006/bibliography" SelectedStyle="\APASixthEditionOfficeOnline.xsl" StyleName="APA" Version="6"/>
-</file>
-
 <file path=customXml/itemProps1.xml><?xml version="1.0" encoding="utf-8"?>
 <ds:datastoreItem xmlns:ds="http://schemas.openxmlformats.org/officeDocument/2006/customXml" ds:itemID="{0A40A84B-351E-4840-98F4-E589742AB4BD}">
   <ds:schemaRefs>
@@ -5023,30 +5994,37 @@
 </file>
 
 <file path=customXml/itemProps2.xml><?xml version="1.0" encoding="utf-8"?>
-<ds:datastoreItem xmlns:ds="http://schemas.openxmlformats.org/officeDocument/2006/customXml" ds:itemID="{7F26A801-F9B6-4CC3-B424-63B0B431BCCF}">
+<ds:datastoreItem xmlns:ds="http://schemas.openxmlformats.org/officeDocument/2006/customXml" ds:itemID="{48056966-AB3F-4EC4-B068-F77E4D804D46}">
   <ds:schemaRefs>
-    <ds:schemaRef ds:uri="45fa6d14-934b-44a0-9747-c035f1438e9b"/>
-    <ds:schemaRef ds:uri="9b23f896-9a04-4114-b73b-55cbe372e205"/>
-    <ds:schemaRef ds:uri="http://purl.org/dc/elements/1.1/"/>
-    <ds:schemaRef ds:uri="http://schemas.microsoft.com/office/2006/metadata/properties"/>
-    <ds:schemaRef ds:uri="http://purl.org/dc/terms/"/>
-    <ds:schemaRef ds:uri="http://schemas.openxmlformats.org/package/2006/metadata/core-properties"/>
-    <ds:schemaRef ds:uri="http://schemas.microsoft.com/office/2006/documentManagement/types"/>
-    <ds:schemaRef ds:uri="http://purl.org/dc/dcmitype/"/>
-    <ds:schemaRef ds:uri="http://schemas.microsoft.com/office/infopath/2007/PartnerControls"/>
-    <ds:schemaRef ds:uri="http://www.w3.org/XML/1998/namespace"/>
+    <ds:schemaRef ds:uri="http://schemas.openxmlformats.org/officeDocument/2006/bibliography"/>
   </ds:schemaRefs>
 </ds:datastoreItem>
 </file>
 
 <file path=customXml/itemProps3.xml><?xml version="1.0" encoding="utf-8"?>
-<ds:datastoreItem xmlns:ds="http://schemas.openxmlformats.org/officeDocument/2006/customXml" ds:itemID="{412FBDFE-8C12-444D-AC3F-1FD01767475A}"/>
+<ds:datastoreItem xmlns:ds="http://schemas.openxmlformats.org/officeDocument/2006/customXml" ds:itemID="{7F26A801-F9B6-4CC3-B424-63B0B431BCCF}">
+  <ds:schemaRefs>
+    <ds:schemaRef ds:uri="http://schemas.microsoft.com/office/2006/metadata/properties"/>
+    <ds:schemaRef ds:uri="http://schemas.microsoft.com/office/infopath/2007/PartnerControls"/>
+  </ds:schemaRefs>
+</ds:datastoreItem>
 </file>
 
 <file path=customXml/itemProps4.xml><?xml version="1.0" encoding="utf-8"?>
-<ds:datastoreItem xmlns:ds="http://schemas.openxmlformats.org/officeDocument/2006/customXml" ds:itemID="{48056966-AB3F-4EC4-B068-F77E4D804D46}">
+<ds:datastoreItem xmlns:ds="http://schemas.openxmlformats.org/officeDocument/2006/customXml" ds:itemID="{FB9CD0CE-D6BA-4A93-878A-13D2A39D6286}">
   <ds:schemaRefs>
-    <ds:schemaRef ds:uri="http://schemas.openxmlformats.org/officeDocument/2006/bibliography"/>
+    <ds:schemaRef ds:uri="http://schemas.microsoft.com/office/2006/metadata/contentType"/>
+    <ds:schemaRef ds:uri="http://schemas.microsoft.com/office/2006/metadata/properties/metaAttributes"/>
+    <ds:schemaRef ds:uri="http://www.w3.org/2001/XMLSchema"/>
+    <ds:schemaRef ds:uri="http://schemas.microsoft.com/office/2006/metadata/properties"/>
+    <ds:schemaRef ds:uri="bfb3f4e9-49b7-4533-8637-d49d1cbdafd4"/>
+    <ds:schemaRef ds:uri="3b47caf4-7f75-46d2-a260-52b477090cf3"/>
+    <ds:schemaRef ds:uri="http://schemas.microsoft.com/office/2006/documentManagement/types"/>
+    <ds:schemaRef ds:uri="http://schemas.microsoft.com/office/infopath/2007/PartnerControls"/>
+    <ds:schemaRef ds:uri="http://schemas.openxmlformats.org/package/2006/metadata/core-properties"/>
+    <ds:schemaRef ds:uri="http://purl.org/dc/elements/1.1/"/>
+    <ds:schemaRef ds:uri="http://purl.org/dc/terms/"/>
+    <ds:schemaRef ds:uri="http://schemas.microsoft.com/internal/obd"/>
   </ds:schemaRefs>
 </ds:datastoreItem>
 </file>